--- a/BootParkDoc/Capitulo 7 - Manual de Usuario.docx
+++ b/BootParkDoc/Capitulo 7 - Manual de Usuario.docx
@@ -7,36 +7,1502 @@
         <w:pStyle w:val="Ttulo2"/>
       </w:pPr>
       <w:bookmarkStart w:id="0" w:name="_Toc425252696"/>
+    </w:p>
+    <w:p>
+      <w:pPr>
+        <w:pStyle w:val="Ttulo2"/>
+      </w:pPr>
       <w:r>
         <w:t>MANUAL DEL USUARIO</w:t>
       </w:r>
       <w:bookmarkEnd w:id="0"/>
     </w:p>
+    <w:p/>
+    <w:p>
+      <w:pPr>
+        <w:pStyle w:val="Ttulo1"/>
+      </w:pPr>
+      <w:r>
+        <w:t>Objetivos</w:t>
+      </w:r>
+    </w:p>
+    <w:p/>
+    <w:p>
+      <w:r>
+        <w:t>Se pretende mostrar de una manera clara y concisa la instalación y  funcionamiento de la aplicación BootPark.</w:t>
+      </w:r>
+    </w:p>
+    <w:p/>
+    <w:p>
+      <w:pPr>
+        <w:pStyle w:val="Ttulo1"/>
+      </w:pPr>
+      <w:r>
+        <w:t>Objeto del Documento</w:t>
+      </w:r>
+    </w:p>
+    <w:p/>
+    <w:p>
+      <w:pPr>
+        <w:jc w:val="both"/>
+        <w:rPr>
+          <w:rFonts w:eastAsia="Times New Roman" w:cs="Helvetica"/>
+          <w:bCs/>
+          <w:color w:val="333333"/>
+          <w:kern w:val="36"/>
+          <w:sz w:val="20"/>
+          <w:szCs w:val="20"/>
+          <w:lang w:eastAsia="es-ES"/>
+        </w:rPr>
+      </w:pPr>
+      <w:r>
+        <w:t>El presente documento pretende mos</w:t>
+      </w:r>
+      <w:r>
+        <w:t xml:space="preserve">trar al usuario </w:t>
+      </w:r>
+      <w:r>
+        <w:t xml:space="preserve"> el funcionamiento de la aplicación  </w:t>
+      </w:r>
+      <w:r>
+        <w:rPr>
+          <w:rFonts w:eastAsia="Times New Roman" w:cs="Helvetica"/>
+          <w:bCs/>
+          <w:color w:val="333333"/>
+          <w:kern w:val="36"/>
+          <w:sz w:val="20"/>
+          <w:szCs w:val="20"/>
+          <w:lang w:eastAsia="es-ES"/>
+        </w:rPr>
+        <w:t>del sistema de gestión vehicular apoyado en tecnologías RFID y sistemas biométricos.</w:t>
+      </w:r>
+    </w:p>
+    <w:p>
+      <w:pPr>
+        <w:jc w:val="both"/>
+        <w:rPr>
+          <w:rFonts w:eastAsia="Times New Roman" w:cs="Helvetica"/>
+          <w:bCs/>
+          <w:color w:val="333333"/>
+          <w:kern w:val="36"/>
+          <w:sz w:val="20"/>
+          <w:szCs w:val="20"/>
+          <w:lang w:eastAsia="es-ES"/>
+        </w:rPr>
+      </w:pPr>
+    </w:p>
+    <w:p>
+      <w:pPr>
+        <w:jc w:val="both"/>
+        <w:rPr>
+          <w:rFonts w:eastAsia="Times New Roman" w:cs="Helvetica"/>
+          <w:bCs/>
+          <w:color w:val="333333"/>
+          <w:kern w:val="36"/>
+          <w:sz w:val="20"/>
+          <w:szCs w:val="20"/>
+          <w:lang w:eastAsia="es-ES"/>
+        </w:rPr>
+      </w:pPr>
+      <w:r>
+        <w:rPr>
+          <w:rFonts w:eastAsia="Times New Roman" w:cs="Helvetica"/>
+          <w:bCs/>
+          <w:color w:val="333333"/>
+          <w:kern w:val="36"/>
+          <w:sz w:val="20"/>
+          <w:szCs w:val="20"/>
+          <w:lang w:eastAsia="es-ES"/>
+        </w:rPr>
+        <w:t>Participante de la Documentación.</w:t>
+      </w:r>
+    </w:p>
+    <w:tbl>
+      <w:tblPr>
+        <w:tblW w:w="7950" w:type="dxa"/>
+        <w:tblLayout w:type="fixed"/>
+        <w:tblCellMar>
+          <w:left w:w="10" w:type="dxa"/>
+          <w:right w:w="10" w:type="dxa"/>
+        </w:tblCellMar>
+        <w:tblLook w:val="0000" w:firstRow="0" w:lastRow="0" w:firstColumn="0" w:lastColumn="0" w:noHBand="0" w:noVBand="0"/>
+      </w:tblPr>
+      <w:tblGrid>
+        <w:gridCol w:w="1682"/>
+        <w:gridCol w:w="6268"/>
+      </w:tblGrid>
+      <w:tr>
+        <w:trPr>
+          <w:trHeight w:hRule="exact" w:val="472"/>
+        </w:trPr>
+        <w:tc>
+          <w:tcPr>
+            <w:tcW w:w="1682" w:type="dxa"/>
+            <w:tcBorders>
+              <w:top w:val="single" w:sz="2" w:space="0" w:color="000000"/>
+              <w:left w:val="single" w:sz="2" w:space="0" w:color="000000"/>
+              <w:bottom w:val="single" w:sz="2" w:space="0" w:color="000000"/>
+            </w:tcBorders>
+            <w:shd w:val="clear" w:color="auto" w:fill="E6E6E6"/>
+            <w:tcMar>
+              <w:top w:w="55" w:type="dxa"/>
+              <w:left w:w="55" w:type="dxa"/>
+              <w:bottom w:w="55" w:type="dxa"/>
+              <w:right w:w="55" w:type="dxa"/>
+            </w:tcMar>
+          </w:tcPr>
+          <w:p>
+            <w:pPr>
+              <w:pStyle w:val="TableContents"/>
+              <w:spacing w:before="57" w:after="57"/>
+              <w:rPr>
+                <w:rFonts w:ascii="Calibri" w:hAnsi="Calibri"/>
+                <w:b/>
+                <w:bCs/>
+                <w:sz w:val="24"/>
+              </w:rPr>
+            </w:pPr>
+            <w:r>
+              <w:rPr>
+                <w:rFonts w:ascii="Calibri" w:hAnsi="Calibri"/>
+                <w:b/>
+                <w:bCs/>
+                <w:sz w:val="24"/>
+              </w:rPr>
+              <w:t>Participante</w:t>
+            </w:r>
+          </w:p>
+        </w:tc>
+        <w:tc>
+          <w:tcPr>
+            <w:tcW w:w="6268" w:type="dxa"/>
+            <w:tcBorders>
+              <w:top w:val="single" w:sz="2" w:space="0" w:color="000000"/>
+              <w:left w:val="single" w:sz="2" w:space="0" w:color="000000"/>
+              <w:bottom w:val="single" w:sz="2" w:space="0" w:color="000000"/>
+              <w:right w:val="single" w:sz="2" w:space="0" w:color="000000"/>
+            </w:tcBorders>
+            <w:shd w:val="clear" w:color="auto" w:fill="E6E6E6"/>
+            <w:tcMar>
+              <w:top w:w="55" w:type="dxa"/>
+              <w:left w:w="55" w:type="dxa"/>
+              <w:bottom w:w="55" w:type="dxa"/>
+              <w:right w:w="55" w:type="dxa"/>
+            </w:tcMar>
+          </w:tcPr>
+          <w:p>
+            <w:pPr>
+              <w:pStyle w:val="TableContents"/>
+              <w:spacing w:before="57" w:after="57"/>
+              <w:rPr>
+                <w:rFonts w:ascii="Calibri" w:hAnsi="Calibri"/>
+                <w:iCs/>
+                <w:sz w:val="24"/>
+              </w:rPr>
+            </w:pPr>
+            <w:r>
+              <w:rPr>
+                <w:rFonts w:ascii="Calibri" w:hAnsi="Calibri"/>
+                <w:iCs/>
+                <w:sz w:val="24"/>
+              </w:rPr>
+              <w:t>Juan David Echeverry</w:t>
+            </w:r>
+          </w:p>
+        </w:tc>
+      </w:tr>
+      <w:tr>
+        <w:trPr>
+          <w:trHeight w:hRule="exact" w:val="472"/>
+        </w:trPr>
+        <w:tc>
+          <w:tcPr>
+            <w:tcW w:w="1682" w:type="dxa"/>
+            <w:tcBorders>
+              <w:left w:val="single" w:sz="2" w:space="0" w:color="000000"/>
+              <w:bottom w:val="single" w:sz="2" w:space="0" w:color="000000"/>
+            </w:tcBorders>
+            <w:shd w:val="clear" w:color="auto" w:fill="auto"/>
+            <w:tcMar>
+              <w:top w:w="55" w:type="dxa"/>
+              <w:left w:w="55" w:type="dxa"/>
+              <w:bottom w:w="55" w:type="dxa"/>
+              <w:right w:w="55" w:type="dxa"/>
+            </w:tcMar>
+          </w:tcPr>
+          <w:p>
+            <w:pPr>
+              <w:pStyle w:val="TableContents"/>
+              <w:spacing w:before="57" w:after="57"/>
+              <w:rPr>
+                <w:rFonts w:ascii="Calibri" w:hAnsi="Calibri"/>
+                <w:b/>
+                <w:bCs/>
+                <w:sz w:val="24"/>
+              </w:rPr>
+            </w:pPr>
+            <w:r>
+              <w:rPr>
+                <w:rFonts w:ascii="Calibri" w:hAnsi="Calibri"/>
+                <w:b/>
+                <w:bCs/>
+                <w:sz w:val="24"/>
+              </w:rPr>
+              <w:t>VERSIÓN</w:t>
+            </w:r>
+          </w:p>
+        </w:tc>
+        <w:tc>
+          <w:tcPr>
+            <w:tcW w:w="6268" w:type="dxa"/>
+            <w:tcBorders>
+              <w:left w:val="single" w:sz="2" w:space="0" w:color="000000"/>
+              <w:bottom w:val="single" w:sz="2" w:space="0" w:color="000000"/>
+              <w:right w:val="single" w:sz="2" w:space="0" w:color="000000"/>
+            </w:tcBorders>
+            <w:shd w:val="clear" w:color="auto" w:fill="auto"/>
+            <w:tcMar>
+              <w:top w:w="55" w:type="dxa"/>
+              <w:left w:w="55" w:type="dxa"/>
+              <w:bottom w:w="55" w:type="dxa"/>
+              <w:right w:w="55" w:type="dxa"/>
+            </w:tcMar>
+          </w:tcPr>
+          <w:p>
+            <w:pPr>
+              <w:pStyle w:val="TableContents"/>
+              <w:spacing w:before="57" w:after="57"/>
+              <w:rPr>
+                <w:rFonts w:ascii="Calibri" w:hAnsi="Calibri"/>
+                <w:iCs/>
+                <w:sz w:val="24"/>
+              </w:rPr>
+            </w:pPr>
+            <w:r>
+              <w:rPr>
+                <w:rFonts w:ascii="Calibri" w:hAnsi="Calibri"/>
+                <w:iCs/>
+                <w:sz w:val="24"/>
+              </w:rPr>
+              <w:t>0.0.1 del 25/10/15</w:t>
+            </w:r>
+          </w:p>
+        </w:tc>
+      </w:tr>
+      <w:tr>
+        <w:trPr>
+          <w:trHeight w:hRule="exact" w:val="794"/>
+        </w:trPr>
+        <w:tc>
+          <w:tcPr>
+            <w:tcW w:w="1682" w:type="dxa"/>
+            <w:tcBorders>
+              <w:left w:val="single" w:sz="2" w:space="0" w:color="000000"/>
+              <w:bottom w:val="single" w:sz="2" w:space="0" w:color="000000"/>
+            </w:tcBorders>
+            <w:shd w:val="clear" w:color="auto" w:fill="auto"/>
+            <w:tcMar>
+              <w:top w:w="55" w:type="dxa"/>
+              <w:left w:w="55" w:type="dxa"/>
+              <w:bottom w:w="55" w:type="dxa"/>
+              <w:right w:w="55" w:type="dxa"/>
+            </w:tcMar>
+          </w:tcPr>
+          <w:p>
+            <w:pPr>
+              <w:pStyle w:val="TableContents"/>
+              <w:spacing w:before="57" w:after="57"/>
+              <w:rPr>
+                <w:rFonts w:ascii="Calibri" w:hAnsi="Calibri"/>
+                <w:b/>
+                <w:bCs/>
+                <w:sz w:val="24"/>
+              </w:rPr>
+            </w:pPr>
+            <w:r>
+              <w:rPr>
+                <w:rFonts w:ascii="Calibri" w:hAnsi="Calibri"/>
+                <w:b/>
+                <w:bCs/>
+                <w:sz w:val="24"/>
+              </w:rPr>
+              <w:t>Rol</w:t>
+            </w:r>
+          </w:p>
+        </w:tc>
+        <w:tc>
+          <w:tcPr>
+            <w:tcW w:w="6268" w:type="dxa"/>
+            <w:tcBorders>
+              <w:left w:val="single" w:sz="2" w:space="0" w:color="000000"/>
+              <w:bottom w:val="single" w:sz="2" w:space="0" w:color="000000"/>
+              <w:right w:val="single" w:sz="2" w:space="0" w:color="000000"/>
+            </w:tcBorders>
+            <w:shd w:val="clear" w:color="auto" w:fill="auto"/>
+            <w:tcMar>
+              <w:top w:w="55" w:type="dxa"/>
+              <w:left w:w="55" w:type="dxa"/>
+              <w:bottom w:w="55" w:type="dxa"/>
+              <w:right w:w="55" w:type="dxa"/>
+            </w:tcMar>
+          </w:tcPr>
+          <w:p>
+            <w:pPr>
+              <w:pStyle w:val="TableContents"/>
+              <w:spacing w:before="57" w:after="57"/>
+              <w:rPr>
+                <w:rFonts w:ascii="Calibri" w:hAnsi="Calibri"/>
+                <w:iCs/>
+                <w:sz w:val="24"/>
+              </w:rPr>
+            </w:pPr>
+            <w:r>
+              <w:rPr>
+                <w:rFonts w:ascii="Calibri" w:hAnsi="Calibri"/>
+                <w:iCs/>
+                <w:sz w:val="24"/>
+              </w:rPr>
+              <w:t>Analista y Desarrollador</w:t>
+            </w:r>
+          </w:p>
+        </w:tc>
+      </w:tr>
+    </w:tbl>
+    <w:p>
+      <w:pPr>
+        <w:jc w:val="both"/>
+      </w:pPr>
+    </w:p>
+    <w:tbl>
+      <w:tblPr>
+        <w:tblW w:w="7950" w:type="dxa"/>
+        <w:tblLayout w:type="fixed"/>
+        <w:tblCellMar>
+          <w:left w:w="10" w:type="dxa"/>
+          <w:right w:w="10" w:type="dxa"/>
+        </w:tblCellMar>
+        <w:tblLook w:val="0000" w:firstRow="0" w:lastRow="0" w:firstColumn="0" w:lastColumn="0" w:noHBand="0" w:noVBand="0"/>
+      </w:tblPr>
+      <w:tblGrid>
+        <w:gridCol w:w="1682"/>
+        <w:gridCol w:w="6268"/>
+      </w:tblGrid>
+      <w:tr>
+        <w:trPr>
+          <w:trHeight w:hRule="exact" w:val="472"/>
+        </w:trPr>
+        <w:tc>
+          <w:tcPr>
+            <w:tcW w:w="1682" w:type="dxa"/>
+            <w:tcBorders>
+              <w:top w:val="single" w:sz="2" w:space="0" w:color="000000"/>
+              <w:left w:val="single" w:sz="2" w:space="0" w:color="000000"/>
+              <w:bottom w:val="single" w:sz="2" w:space="0" w:color="000000"/>
+            </w:tcBorders>
+            <w:shd w:val="clear" w:color="auto" w:fill="E6E6E6"/>
+            <w:tcMar>
+              <w:top w:w="55" w:type="dxa"/>
+              <w:left w:w="55" w:type="dxa"/>
+              <w:bottom w:w="55" w:type="dxa"/>
+              <w:right w:w="55" w:type="dxa"/>
+            </w:tcMar>
+          </w:tcPr>
+          <w:p>
+            <w:pPr>
+              <w:pStyle w:val="TableContents"/>
+              <w:spacing w:before="57" w:after="57"/>
+              <w:rPr>
+                <w:rFonts w:ascii="Calibri" w:hAnsi="Calibri"/>
+                <w:b/>
+                <w:bCs/>
+                <w:sz w:val="24"/>
+              </w:rPr>
+            </w:pPr>
+            <w:r>
+              <w:rPr>
+                <w:rFonts w:ascii="Calibri" w:hAnsi="Calibri"/>
+                <w:b/>
+                <w:bCs/>
+                <w:sz w:val="24"/>
+              </w:rPr>
+              <w:t>Participante</w:t>
+            </w:r>
+          </w:p>
+        </w:tc>
+        <w:tc>
+          <w:tcPr>
+            <w:tcW w:w="6268" w:type="dxa"/>
+            <w:tcBorders>
+              <w:top w:val="single" w:sz="2" w:space="0" w:color="000000"/>
+              <w:left w:val="single" w:sz="2" w:space="0" w:color="000000"/>
+              <w:bottom w:val="single" w:sz="2" w:space="0" w:color="000000"/>
+              <w:right w:val="single" w:sz="2" w:space="0" w:color="000000"/>
+            </w:tcBorders>
+            <w:shd w:val="clear" w:color="auto" w:fill="E6E6E6"/>
+            <w:tcMar>
+              <w:top w:w="55" w:type="dxa"/>
+              <w:left w:w="55" w:type="dxa"/>
+              <w:bottom w:w="55" w:type="dxa"/>
+              <w:right w:w="55" w:type="dxa"/>
+            </w:tcMar>
+          </w:tcPr>
+          <w:p>
+            <w:pPr>
+              <w:pStyle w:val="TableContents"/>
+              <w:spacing w:before="57" w:after="57"/>
+              <w:rPr>
+                <w:rFonts w:ascii="Calibri" w:hAnsi="Calibri"/>
+                <w:iCs/>
+                <w:sz w:val="24"/>
+              </w:rPr>
+            </w:pPr>
+            <w:r>
+              <w:rPr>
+                <w:rFonts w:ascii="Calibri" w:hAnsi="Calibri"/>
+                <w:iCs/>
+                <w:sz w:val="24"/>
+              </w:rPr>
+              <w:t>Oswaldo Pamo leal</w:t>
+            </w:r>
+          </w:p>
+        </w:tc>
+      </w:tr>
+      <w:tr>
+        <w:trPr>
+          <w:trHeight w:hRule="exact" w:val="472"/>
+        </w:trPr>
+        <w:tc>
+          <w:tcPr>
+            <w:tcW w:w="1682" w:type="dxa"/>
+            <w:tcBorders>
+              <w:left w:val="single" w:sz="2" w:space="0" w:color="000000"/>
+              <w:bottom w:val="single" w:sz="2" w:space="0" w:color="000000"/>
+            </w:tcBorders>
+            <w:shd w:val="clear" w:color="auto" w:fill="auto"/>
+            <w:tcMar>
+              <w:top w:w="55" w:type="dxa"/>
+              <w:left w:w="55" w:type="dxa"/>
+              <w:bottom w:w="55" w:type="dxa"/>
+              <w:right w:w="55" w:type="dxa"/>
+            </w:tcMar>
+          </w:tcPr>
+          <w:p>
+            <w:pPr>
+              <w:pStyle w:val="TableContents"/>
+              <w:spacing w:before="57" w:after="57"/>
+              <w:rPr>
+                <w:rFonts w:ascii="Calibri" w:hAnsi="Calibri"/>
+                <w:b/>
+                <w:bCs/>
+                <w:sz w:val="24"/>
+              </w:rPr>
+            </w:pPr>
+            <w:r>
+              <w:rPr>
+                <w:rFonts w:ascii="Calibri" w:hAnsi="Calibri"/>
+                <w:b/>
+                <w:bCs/>
+                <w:sz w:val="24"/>
+              </w:rPr>
+              <w:t>VERSIÓN</w:t>
+            </w:r>
+          </w:p>
+        </w:tc>
+        <w:tc>
+          <w:tcPr>
+            <w:tcW w:w="6268" w:type="dxa"/>
+            <w:tcBorders>
+              <w:left w:val="single" w:sz="2" w:space="0" w:color="000000"/>
+              <w:bottom w:val="single" w:sz="2" w:space="0" w:color="000000"/>
+              <w:right w:val="single" w:sz="2" w:space="0" w:color="000000"/>
+            </w:tcBorders>
+            <w:shd w:val="clear" w:color="auto" w:fill="auto"/>
+            <w:tcMar>
+              <w:top w:w="55" w:type="dxa"/>
+              <w:left w:w="55" w:type="dxa"/>
+              <w:bottom w:w="55" w:type="dxa"/>
+              <w:right w:w="55" w:type="dxa"/>
+            </w:tcMar>
+          </w:tcPr>
+          <w:p>
+            <w:pPr>
+              <w:pStyle w:val="TableContents"/>
+              <w:spacing w:before="57" w:after="57"/>
+              <w:rPr>
+                <w:rFonts w:ascii="Calibri" w:hAnsi="Calibri"/>
+                <w:iCs/>
+                <w:sz w:val="24"/>
+              </w:rPr>
+            </w:pPr>
+            <w:r>
+              <w:rPr>
+                <w:rFonts w:ascii="Calibri" w:hAnsi="Calibri"/>
+                <w:iCs/>
+                <w:sz w:val="24"/>
+              </w:rPr>
+              <w:t>0.0.1 del 25/10/15</w:t>
+            </w:r>
+          </w:p>
+        </w:tc>
+      </w:tr>
+      <w:tr>
+        <w:trPr>
+          <w:trHeight w:hRule="exact" w:val="794"/>
+        </w:trPr>
+        <w:tc>
+          <w:tcPr>
+            <w:tcW w:w="1682" w:type="dxa"/>
+            <w:tcBorders>
+              <w:left w:val="single" w:sz="2" w:space="0" w:color="000000"/>
+              <w:bottom w:val="single" w:sz="2" w:space="0" w:color="000000"/>
+            </w:tcBorders>
+            <w:shd w:val="clear" w:color="auto" w:fill="auto"/>
+            <w:tcMar>
+              <w:top w:w="55" w:type="dxa"/>
+              <w:left w:w="55" w:type="dxa"/>
+              <w:bottom w:w="55" w:type="dxa"/>
+              <w:right w:w="55" w:type="dxa"/>
+            </w:tcMar>
+          </w:tcPr>
+          <w:p>
+            <w:pPr>
+              <w:pStyle w:val="TableContents"/>
+              <w:spacing w:before="57" w:after="57"/>
+              <w:rPr>
+                <w:rFonts w:ascii="Calibri" w:hAnsi="Calibri"/>
+                <w:b/>
+                <w:bCs/>
+                <w:sz w:val="24"/>
+              </w:rPr>
+            </w:pPr>
+            <w:r>
+              <w:rPr>
+                <w:rFonts w:ascii="Calibri" w:hAnsi="Calibri"/>
+                <w:b/>
+                <w:bCs/>
+                <w:sz w:val="24"/>
+              </w:rPr>
+              <w:t>Rol</w:t>
+            </w:r>
+          </w:p>
+        </w:tc>
+        <w:tc>
+          <w:tcPr>
+            <w:tcW w:w="6268" w:type="dxa"/>
+            <w:tcBorders>
+              <w:left w:val="single" w:sz="2" w:space="0" w:color="000000"/>
+              <w:bottom w:val="single" w:sz="2" w:space="0" w:color="000000"/>
+              <w:right w:val="single" w:sz="2" w:space="0" w:color="000000"/>
+            </w:tcBorders>
+            <w:shd w:val="clear" w:color="auto" w:fill="auto"/>
+            <w:tcMar>
+              <w:top w:w="55" w:type="dxa"/>
+              <w:left w:w="55" w:type="dxa"/>
+              <w:bottom w:w="55" w:type="dxa"/>
+              <w:right w:w="55" w:type="dxa"/>
+            </w:tcMar>
+          </w:tcPr>
+          <w:p>
+            <w:pPr>
+              <w:pStyle w:val="TableContents"/>
+              <w:spacing w:before="57" w:after="57"/>
+              <w:rPr>
+                <w:rFonts w:ascii="Calibri" w:hAnsi="Calibri"/>
+                <w:iCs/>
+                <w:sz w:val="24"/>
+              </w:rPr>
+            </w:pPr>
+            <w:r>
+              <w:rPr>
+                <w:rFonts w:ascii="Calibri" w:hAnsi="Calibri"/>
+                <w:iCs/>
+                <w:sz w:val="24"/>
+              </w:rPr>
+              <w:t>Desarrollador</w:t>
+            </w:r>
+          </w:p>
+        </w:tc>
+      </w:tr>
+    </w:tbl>
     <w:p>
       <w:pPr>
         <w:pStyle w:val="Ttulo2"/>
-      </w:pPr>
-    </w:p>
+        <w:rPr>
+          <w:rFonts w:asciiTheme="minorHAnsi" w:eastAsiaTheme="minorHAnsi" w:hAnsiTheme="minorHAnsi" w:cstheme="minorBidi"/>
+          <w:color w:val="auto"/>
+          <w:sz w:val="22"/>
+          <w:szCs w:val="22"/>
+        </w:rPr>
+      </w:pPr>
+    </w:p>
+    <w:p/>
+    <w:p/>
+    <w:p/>
+    <w:p/>
+    <w:p/>
     <w:p>
       <w:pPr>
         <w:pStyle w:val="Ttulo2"/>
       </w:pPr>
       <w:r>
+        <w:lastRenderedPageBreak/>
         <w:t>INSTALACIÓN.</w:t>
       </w:r>
     </w:p>
+    <w:p/>
     <w:p>
       <w:pPr>
         <w:pStyle w:val="Ttulo3"/>
       </w:pPr>
+      <w:r>
+        <w:t>Instalación Controlador del Lector Biométrico.</w:t>
+      </w:r>
+    </w:p>
+    <w:p/>
+    <w:p>
+      <w:pPr>
+        <w:keepNext/>
+        <w:jc w:val="center"/>
+      </w:pPr>
+      <w:r>
+        <w:rPr>
+          <w:noProof/>
+          <w:lang w:val="es-CO" w:eastAsia="es-CO"/>
+        </w:rPr>
+        <w:drawing>
+          <wp:inline distT="0" distB="0" distL="0" distR="0" wp14:anchorId="4F36EC1C" wp14:editId="090CC072">
+            <wp:extent cx="2422525" cy="1710055"/>
+            <wp:effectExtent l="0" t="0" r="0" b="4445"/>
+            <wp:docPr id="8" name="Imagen 8"/>
+            <wp:cNvGraphicFramePr>
+              <a:graphicFrameLocks xmlns:a="http://schemas.openxmlformats.org/drawingml/2006/main" noChangeAspect="1"/>
+            </wp:cNvGraphicFramePr>
+            <a:graphic xmlns:a="http://schemas.openxmlformats.org/drawingml/2006/main">
+              <a:graphicData uri="http://schemas.openxmlformats.org/drawingml/2006/picture">
+                <pic:pic xmlns:pic="http://schemas.openxmlformats.org/drawingml/2006/picture">
+                  <pic:nvPicPr>
+                    <pic:cNvPr id="0" name="Picture 3"/>
+                    <pic:cNvPicPr>
+                      <a:picLocks noChangeAspect="1" noChangeArrowheads="1"/>
+                    </pic:cNvPicPr>
+                  </pic:nvPicPr>
+                  <pic:blipFill>
+                    <a:blip r:embed="rId6">
+                      <a:extLst>
+                        <a:ext uri="{28A0092B-C50C-407E-A947-70E740481C1C}">
+                          <a14:useLocalDpi xmlns:a14="http://schemas.microsoft.com/office/drawing/2010/main" val="0"/>
+                        </a:ext>
+                      </a:extLst>
+                    </a:blip>
+                    <a:srcRect/>
+                    <a:stretch>
+                      <a:fillRect/>
+                    </a:stretch>
+                  </pic:blipFill>
+                  <pic:spPr bwMode="auto">
+                    <a:xfrm>
+                      <a:off x="0" y="0"/>
+                      <a:ext cx="2422525" cy="1710055"/>
+                    </a:xfrm>
+                    <a:prstGeom prst="rect">
+                      <a:avLst/>
+                    </a:prstGeom>
+                    <a:noFill/>
+                    <a:ln>
+                      <a:noFill/>
+                    </a:ln>
+                  </pic:spPr>
+                </pic:pic>
+              </a:graphicData>
+            </a:graphic>
+          </wp:inline>
+        </w:drawing>
+      </w:r>
+    </w:p>
+    <w:p>
+      <w:pPr>
+        <w:pStyle w:val="Descripcin"/>
+        <w:jc w:val="center"/>
+      </w:pPr>
+      <w:r>
+        <w:t xml:space="preserve">Ilustración </w:t>
+      </w:r>
+      <w:r>
+        <w:fldChar w:fldCharType="begin"/>
+      </w:r>
+      <w:r>
+        <w:instrText xml:space="preserve"> SEQ Ilustración \* ARABIC </w:instrText>
+      </w:r>
+      <w:r>
+        <w:fldChar w:fldCharType="separate"/>
+      </w:r>
+      <w:r>
+        <w:rPr>
+          <w:noProof/>
+        </w:rPr>
+        <w:t>1</w:t>
+      </w:r>
+      <w:r>
+        <w:fldChar w:fldCharType="end"/>
+      </w:r>
+      <w:r>
+        <w:t xml:space="preserve"> Carpeta Instalación Controlador Biométrico</w:t>
+      </w:r>
+    </w:p>
+    <w:p>
+      <w:pPr>
+        <w:jc w:val="both"/>
+      </w:pPr>
+      <w:r>
+        <w:t>Se ejecuta la aplicación setup.exe que se encuentra ubicado en la carpeta BootParkInstallar</w:t>
+      </w:r>
+      <w:r>
+        <w:t xml:space="preserve">/reader </w:t>
+      </w:r>
+      <w:r>
+        <w:t>luego se procede a seguir los pasos de instalación que solicita la aplicación.</w:t>
+      </w:r>
+    </w:p>
+    <w:p>
+      <w:pPr>
+        <w:jc w:val="center"/>
+      </w:pPr>
+      <w:r>
+        <w:rPr>
+          <w:noProof/>
+          <w:lang w:val="es-CO" w:eastAsia="es-CO"/>
+        </w:rPr>
+        <w:drawing>
+          <wp:inline distT="0" distB="0" distL="0" distR="0" wp14:anchorId="238C8C66" wp14:editId="61F2E1F8">
+            <wp:extent cx="4591795" cy="2422566"/>
+            <wp:effectExtent l="0" t="0" r="0" b="0"/>
+            <wp:docPr id="4" name="Imagen 4"/>
+            <wp:cNvGraphicFramePr>
+              <a:graphicFrameLocks xmlns:a="http://schemas.openxmlformats.org/drawingml/2006/main" noChangeAspect="1"/>
+            </wp:cNvGraphicFramePr>
+            <a:graphic xmlns:a="http://schemas.openxmlformats.org/drawingml/2006/main">
+              <a:graphicData uri="http://schemas.openxmlformats.org/drawingml/2006/picture">
+                <pic:pic xmlns:pic="http://schemas.openxmlformats.org/drawingml/2006/picture">
+                  <pic:nvPicPr>
+                    <pic:cNvPr id="0" name="Picture 1"/>
+                    <pic:cNvPicPr>
+                      <a:picLocks noChangeAspect="1" noChangeArrowheads="1"/>
+                    </pic:cNvPicPr>
+                  </pic:nvPicPr>
+                  <pic:blipFill>
+                    <a:blip r:embed="rId7" cstate="print">
+                      <a:extLst>
+                        <a:ext uri="{28A0092B-C50C-407E-A947-70E740481C1C}">
+                          <a14:useLocalDpi xmlns:a14="http://schemas.microsoft.com/office/drawing/2010/main" val="0"/>
+                        </a:ext>
+                      </a:extLst>
+                    </a:blip>
+                    <a:srcRect/>
+                    <a:stretch>
+                      <a:fillRect/>
+                    </a:stretch>
+                  </pic:blipFill>
+                  <pic:spPr bwMode="auto">
+                    <a:xfrm>
+                      <a:off x="0" y="0"/>
+                      <a:ext cx="4603271" cy="2428621"/>
+                    </a:xfrm>
+                    <a:prstGeom prst="rect">
+                      <a:avLst/>
+                    </a:prstGeom>
+                    <a:noFill/>
+                    <a:ln>
+                      <a:noFill/>
+                    </a:ln>
+                  </pic:spPr>
+                </pic:pic>
+              </a:graphicData>
+            </a:graphic>
+          </wp:inline>
+        </w:drawing>
+      </w:r>
+    </w:p>
+    <w:p>
+      <w:pPr>
+        <w:pStyle w:val="Descripcin"/>
+        <w:jc w:val="center"/>
+      </w:pPr>
+      <w:r>
+        <w:t xml:space="preserve">Ilustración </w:t>
+      </w:r>
+      <w:r>
+        <w:fldChar w:fldCharType="begin"/>
+      </w:r>
+      <w:r>
+        <w:instrText xml:space="preserve"> SEQ Ilustración \* ARABIC </w:instrText>
+      </w:r>
+      <w:r>
+        <w:fldChar w:fldCharType="separate"/>
+      </w:r>
+      <w:r>
+        <w:rPr>
+          <w:noProof/>
+        </w:rPr>
+        <w:t>2</w:t>
+      </w:r>
+      <w:r>
+        <w:fldChar w:fldCharType="end"/>
+      </w:r>
+      <w:r>
+        <w:t xml:space="preserve">  Primea  Vista de Instalación del Lector </w:t>
+      </w:r>
+      <w:r>
+        <w:t>Biométrico</w:t>
+      </w:r>
+    </w:p>
+    <w:p>
+      <w:r>
+        <w:t>Pasos de instalación.</w:t>
+      </w:r>
+    </w:p>
+    <w:p>
+      <w:pPr>
+        <w:pStyle w:val="Prrafodelista"/>
+        <w:numPr>
+          <w:ilvl w:val="0"/>
+          <w:numId w:val="6"/>
+        </w:numPr>
+      </w:pPr>
+      <w:r>
+        <w:t>Aceptar los términos de instalación.</w:t>
+      </w:r>
+    </w:p>
+    <w:p>
+      <w:pPr>
+        <w:pStyle w:val="Prrafodelista"/>
+        <w:numPr>
+          <w:ilvl w:val="0"/>
+          <w:numId w:val="6"/>
+        </w:numPr>
+      </w:pPr>
+      <w:r>
+        <w:t>Seleccionar la ubicación de instalación de la aplicación, ya trae una ubicación por defecto, presionamos siguiente.</w:t>
+      </w:r>
+    </w:p>
+    <w:p>
+      <w:pPr>
+        <w:pStyle w:val="Prrafodelista"/>
+        <w:numPr>
+          <w:ilvl w:val="0"/>
+          <w:numId w:val="6"/>
+        </w:numPr>
+        <w:jc w:val="both"/>
+      </w:pPr>
+      <w:r>
+        <w:t xml:space="preserve">Luego  </w:t>
+      </w:r>
+      <w:r>
+        <w:t>Solicita los componentes mínimos de instalación, se puede dejar por defecto (</w:t>
+      </w:r>
+      <w:r>
+        <w:t>mínimo</w:t>
+      </w:r>
+      <w:r>
+        <w:t>). Presionamos siguiente.</w:t>
+      </w:r>
+    </w:p>
+    <w:p>
+      <w:pPr>
+        <w:pStyle w:val="Prrafodelista"/>
+        <w:numPr>
+          <w:ilvl w:val="0"/>
+          <w:numId w:val="6"/>
+        </w:numPr>
+      </w:pPr>
+      <w:r>
+        <w:t xml:space="preserve">Solicita nombre de carpeta para asociarla a los accesos directos de los programas que se instalan. </w:t>
+      </w:r>
+    </w:p>
+    <w:p>
+      <w:pPr>
+        <w:pStyle w:val="Prrafodelista"/>
+        <w:numPr>
+          <w:ilvl w:val="0"/>
+          <w:numId w:val="6"/>
+        </w:numPr>
+      </w:pPr>
+      <w:r>
+        <w:lastRenderedPageBreak/>
+        <w:t xml:space="preserve">Luego Nos da un resumen de la configuración de la instalación, para luego proceder a instalar los controladores. </w:t>
+      </w:r>
+    </w:p>
+    <w:p>
+      <w:pPr>
+        <w:pStyle w:val="Prrafodelista"/>
+        <w:numPr>
+          <w:ilvl w:val="0"/>
+          <w:numId w:val="6"/>
+        </w:numPr>
+      </w:pPr>
+      <w:r>
+        <w:t>Presionamos Finalizar con eso culmina la instalación.</w:t>
+      </w:r>
+    </w:p>
+    <w:p>
+      <w:pPr>
+        <w:pStyle w:val="Ttulo4"/>
+      </w:pPr>
+      <w:r>
+        <w:t>Instalación DLL para driver de Comunicación Cliente Servidor.</w:t>
+      </w:r>
+      <w:r>
+        <w:t xml:space="preserve"> </w:t>
+      </w:r>
+    </w:p>
+    <w:p/>
+    <w:p>
+      <w:pPr>
+        <w:keepNext/>
+        <w:jc w:val="center"/>
+      </w:pPr>
+      <w:r>
+        <w:rPr>
+          <w:noProof/>
+          <w:lang w:val="es-CO" w:eastAsia="es-CO"/>
+        </w:rPr>
+        <w:drawing>
+          <wp:inline distT="0" distB="0" distL="0" distR="0" wp14:anchorId="5E296FF8" wp14:editId="76B96757">
+            <wp:extent cx="2470150" cy="1199515"/>
+            <wp:effectExtent l="0" t="0" r="6350" b="635"/>
+            <wp:docPr id="10" name="Imagen 10"/>
+            <wp:cNvGraphicFramePr>
+              <a:graphicFrameLocks xmlns:a="http://schemas.openxmlformats.org/drawingml/2006/main" noChangeAspect="1"/>
+            </wp:cNvGraphicFramePr>
+            <a:graphic xmlns:a="http://schemas.openxmlformats.org/drawingml/2006/main">
+              <a:graphicData uri="http://schemas.openxmlformats.org/drawingml/2006/picture">
+                <pic:pic xmlns:pic="http://schemas.openxmlformats.org/drawingml/2006/picture">
+                  <pic:nvPicPr>
+                    <pic:cNvPr id="0" name="Picture 5"/>
+                    <pic:cNvPicPr>
+                      <a:picLocks noChangeAspect="1" noChangeArrowheads="1"/>
+                    </pic:cNvPicPr>
+                  </pic:nvPicPr>
+                  <pic:blipFill>
+                    <a:blip r:embed="rId8">
+                      <a:extLst>
+                        <a:ext uri="{28A0092B-C50C-407E-A947-70E740481C1C}">
+                          <a14:useLocalDpi xmlns:a14="http://schemas.microsoft.com/office/drawing/2010/main" val="0"/>
+                        </a:ext>
+                      </a:extLst>
+                    </a:blip>
+                    <a:srcRect/>
+                    <a:stretch>
+                      <a:fillRect/>
+                    </a:stretch>
+                  </pic:blipFill>
+                  <pic:spPr bwMode="auto">
+                    <a:xfrm>
+                      <a:off x="0" y="0"/>
+                      <a:ext cx="2470150" cy="1199515"/>
+                    </a:xfrm>
+                    <a:prstGeom prst="rect">
+                      <a:avLst/>
+                    </a:prstGeom>
+                    <a:noFill/>
+                    <a:ln>
+                      <a:noFill/>
+                    </a:ln>
+                  </pic:spPr>
+                </pic:pic>
+              </a:graphicData>
+            </a:graphic>
+          </wp:inline>
+        </w:drawing>
+      </w:r>
+    </w:p>
+    <w:p>
+      <w:pPr>
+        <w:pStyle w:val="Descripcin"/>
+        <w:jc w:val="center"/>
+      </w:pPr>
+      <w:r>
+        <w:t xml:space="preserve">Ilustración </w:t>
+      </w:r>
+      <w:r>
+        <w:fldChar w:fldCharType="begin"/>
+      </w:r>
+      <w:r>
+        <w:instrText xml:space="preserve"> SEQ Ilustración \* ARABIC </w:instrText>
+      </w:r>
+      <w:r>
+        <w:fldChar w:fldCharType="separate"/>
+      </w:r>
+      <w:r>
+        <w:rPr>
+          <w:noProof/>
+        </w:rPr>
+        <w:t>3</w:t>
+      </w:r>
+      <w:r>
+        <w:fldChar w:fldCharType="end"/>
+      </w:r>
+      <w:r>
+        <w:t xml:space="preserve"> </w:t>
+      </w:r>
+      <w:r>
+        <w:t>Carpeta In</w:t>
+      </w:r>
+      <w:r>
+        <w:t xml:space="preserve">stalación Dll para la comunicación con el Browser. </w:t>
+      </w:r>
+    </w:p>
+    <w:p>
+      <w:r>
+        <w:t xml:space="preserve">Pasos de </w:t>
+      </w:r>
+      <w:r>
+        <w:t>Instalación</w:t>
+      </w:r>
+      <w:r>
+        <w:t xml:space="preserve"> Dll(Cliente)</w:t>
+      </w:r>
+    </w:p>
+    <w:p>
+      <w:r>
+        <w:t>Se ejecuta la aplicación</w:t>
+      </w:r>
+      <w:r>
+        <w:t xml:space="preserve"> </w:t>
+      </w:r>
+      <w:r>
+        <w:t>Auto-install_sdkBootPark.bat</w:t>
+      </w:r>
+      <w:r>
+        <w:t xml:space="preserve"> </w:t>
+      </w:r>
+      <w:r>
+        <w:t>en modo administrador</w:t>
+      </w:r>
+      <w:r>
+        <w:t xml:space="preserve"> que se encuentra ubicado en la carpeta BootParkInstallar</w:t>
+      </w:r>
+      <w:r>
+        <w:t>.</w:t>
+      </w:r>
+    </w:p>
+    <w:p/>
+    <w:p>
+      <w:r>
+        <w:t>En caso contrario que la aplicación marque algún error tendría realizar el proceso manual.</w:t>
+      </w:r>
+    </w:p>
+    <w:p>
+      <w:pPr>
+        <w:jc w:val="both"/>
+        <w:rPr>
+          <w:b/>
+        </w:rPr>
+      </w:pPr>
+      <w:r>
+        <w:t>Se Copia la carpeta sdkBootPark y se pega dentro de la carpeta</w:t>
+      </w:r>
+      <w:r>
+        <w:t xml:space="preserve"> </w:t>
+      </w:r>
+      <w:r>
+        <w:t xml:space="preserve"> </w:t>
+      </w:r>
+      <w:r>
+        <w:rPr>
+          <w:b/>
+        </w:rPr>
+        <w:t>C:\Windows\System32</w:t>
+      </w:r>
+      <w:r>
+        <w:rPr>
+          <w:b/>
+        </w:rPr>
+        <w:t>\</w:t>
+      </w:r>
+    </w:p>
+    <w:p>
+      <w:pPr>
+        <w:keepNext/>
+        <w:jc w:val="center"/>
+      </w:pPr>
+      <w:r>
+        <w:rPr>
+          <w:noProof/>
+          <w:lang w:val="es-CO" w:eastAsia="es-CO"/>
+        </w:rPr>
+        <w:drawing>
+          <wp:inline distT="0" distB="0" distL="0" distR="0" wp14:anchorId="7B813D8F" wp14:editId="28239102">
+            <wp:extent cx="2612390" cy="937895"/>
+            <wp:effectExtent l="0" t="0" r="0" b="0"/>
+            <wp:docPr id="11" name="Imagen 11"/>
+            <wp:cNvGraphicFramePr>
+              <a:graphicFrameLocks xmlns:a="http://schemas.openxmlformats.org/drawingml/2006/main" noChangeAspect="1"/>
+            </wp:cNvGraphicFramePr>
+            <a:graphic xmlns:a="http://schemas.openxmlformats.org/drawingml/2006/main">
+              <a:graphicData uri="http://schemas.openxmlformats.org/drawingml/2006/picture">
+                <pic:pic xmlns:pic="http://schemas.openxmlformats.org/drawingml/2006/picture">
+                  <pic:nvPicPr>
+                    <pic:cNvPr id="0" name="Picture 6"/>
+                    <pic:cNvPicPr>
+                      <a:picLocks noChangeAspect="1" noChangeArrowheads="1"/>
+                    </pic:cNvPicPr>
+                  </pic:nvPicPr>
+                  <pic:blipFill>
+                    <a:blip r:embed="rId9">
+                      <a:extLst>
+                        <a:ext uri="{28A0092B-C50C-407E-A947-70E740481C1C}">
+                          <a14:useLocalDpi xmlns:a14="http://schemas.microsoft.com/office/drawing/2010/main" val="0"/>
+                        </a:ext>
+                      </a:extLst>
+                    </a:blip>
+                    <a:srcRect/>
+                    <a:stretch>
+                      <a:fillRect/>
+                    </a:stretch>
+                  </pic:blipFill>
+                  <pic:spPr bwMode="auto">
+                    <a:xfrm>
+                      <a:off x="0" y="0"/>
+                      <a:ext cx="2612390" cy="937895"/>
+                    </a:xfrm>
+                    <a:prstGeom prst="rect">
+                      <a:avLst/>
+                    </a:prstGeom>
+                    <a:noFill/>
+                    <a:ln>
+                      <a:noFill/>
+                    </a:ln>
+                  </pic:spPr>
+                </pic:pic>
+              </a:graphicData>
+            </a:graphic>
+          </wp:inline>
+        </w:drawing>
+      </w:r>
+    </w:p>
+    <w:p>
+      <w:pPr>
+        <w:pStyle w:val="Descripcin"/>
+        <w:jc w:val="center"/>
+      </w:pPr>
+      <w:r>
+        <w:t xml:space="preserve">Ilustración </w:t>
+      </w:r>
+      <w:r>
+        <w:fldChar w:fldCharType="begin"/>
+      </w:r>
+      <w:r>
+        <w:instrText xml:space="preserve"> SEQ Ilustración \* ARABIC </w:instrText>
+      </w:r>
+      <w:r>
+        <w:fldChar w:fldCharType="separate"/>
+      </w:r>
+      <w:r>
+        <w:rPr>
+          <w:noProof/>
+        </w:rPr>
+        <w:t>4</w:t>
+      </w:r>
+      <w:r>
+        <w:fldChar w:fldCharType="end"/>
+      </w:r>
+      <w:r>
+        <w:t xml:space="preserve"> Instalación Manual Dll remotas</w:t>
+      </w:r>
+    </w:p>
+    <w:p>
+      <w:pPr>
+        <w:jc w:val="both"/>
+      </w:pPr>
+      <w:r>
+        <w:t xml:space="preserve">Luego Ejecuta la consola comando del sistema o abreviado cmd de Windows en modo administrador para luego proceder a ejecutar </w:t>
+      </w:r>
+      <w:r>
+        <w:t>las siguientes instrucciones</w:t>
+      </w:r>
+      <w:r>
+        <w:t>.</w:t>
+      </w:r>
+    </w:p>
+    <w:p>
+      <w:r>
+        <w:t>Se  acceder a la carpeta sdkBootPark que se copió anteriormente por consola.</w:t>
+      </w:r>
+    </w:p>
+    <w:p>
+      <w:r>
+        <w:t>cd C:\Windows\System32\sdkBootPark</w:t>
+      </w:r>
+    </w:p>
+    <w:p>
+      <w:r>
+        <w:t>Se registra las Dll remota para que el Browser no tenga inconveniente al consumir su servicio.</w:t>
+      </w:r>
+    </w:p>
+    <w:p>
+      <w:r>
+        <w:t>regsvr32 BootParkBiom.dll</w:t>
+      </w:r>
+    </w:p>
+    <w:p>
+      <w:r>
+        <w:t xml:space="preserve">regsvr32 </w:t>
+      </w:r>
+      <w:r>
+        <w:t>JSONLibrary.dll</w:t>
+      </w:r>
+    </w:p>
+    <w:p>
+      <w:pPr>
+        <w:keepNext/>
+        <w:jc w:val="center"/>
+      </w:pPr>
+      <w:r>
+        <w:rPr>
+          <w:noProof/>
+          <w:lang w:val="es-CO" w:eastAsia="es-CO"/>
+        </w:rPr>
+        <w:lastRenderedPageBreak/>
+        <w:drawing>
+          <wp:inline distT="0" distB="0" distL="0" distR="0" wp14:anchorId="453A1D70" wp14:editId="61883CCB">
+            <wp:extent cx="5605145" cy="2588895"/>
+            <wp:effectExtent l="0" t="0" r="0" b="1905"/>
+            <wp:docPr id="12" name="Imagen 12"/>
+            <wp:cNvGraphicFramePr>
+              <a:graphicFrameLocks xmlns:a="http://schemas.openxmlformats.org/drawingml/2006/main" noChangeAspect="1"/>
+            </wp:cNvGraphicFramePr>
+            <a:graphic xmlns:a="http://schemas.openxmlformats.org/drawingml/2006/main">
+              <a:graphicData uri="http://schemas.openxmlformats.org/drawingml/2006/picture">
+                <pic:pic xmlns:pic="http://schemas.openxmlformats.org/drawingml/2006/picture">
+                  <pic:nvPicPr>
+                    <pic:cNvPr id="0" name="Picture 7"/>
+                    <pic:cNvPicPr>
+                      <a:picLocks noChangeAspect="1" noChangeArrowheads="1"/>
+                    </pic:cNvPicPr>
+                  </pic:nvPicPr>
+                  <pic:blipFill>
+                    <a:blip r:embed="rId10">
+                      <a:extLst>
+                        <a:ext uri="{28A0092B-C50C-407E-A947-70E740481C1C}">
+                          <a14:useLocalDpi xmlns:a14="http://schemas.microsoft.com/office/drawing/2010/main" val="0"/>
+                        </a:ext>
+                      </a:extLst>
+                    </a:blip>
+                    <a:srcRect/>
+                    <a:stretch>
+                      <a:fillRect/>
+                    </a:stretch>
+                  </pic:blipFill>
+                  <pic:spPr bwMode="auto">
+                    <a:xfrm>
+                      <a:off x="0" y="0"/>
+                      <a:ext cx="5605145" cy="2588895"/>
+                    </a:xfrm>
+                    <a:prstGeom prst="rect">
+                      <a:avLst/>
+                    </a:prstGeom>
+                    <a:noFill/>
+                    <a:ln>
+                      <a:noFill/>
+                    </a:ln>
+                  </pic:spPr>
+                </pic:pic>
+              </a:graphicData>
+            </a:graphic>
+          </wp:inline>
+        </w:drawing>
+      </w:r>
+    </w:p>
+    <w:p>
+      <w:pPr>
+        <w:pStyle w:val="Descripcin"/>
+        <w:jc w:val="center"/>
+      </w:pPr>
+      <w:r>
+        <w:t xml:space="preserve">Ilustración </w:t>
+      </w:r>
+      <w:r>
+        <w:fldChar w:fldCharType="begin"/>
+      </w:r>
+      <w:r>
+        <w:instrText xml:space="preserve"> SEQ Ilustración \* ARABIC </w:instrText>
+      </w:r>
+      <w:r>
+        <w:fldChar w:fldCharType="separate"/>
+      </w:r>
+      <w:r>
+        <w:rPr>
+          <w:noProof/>
+        </w:rPr>
+        <w:t>5</w:t>
+      </w:r>
+      <w:r>
+        <w:fldChar w:fldCharType="end"/>
+      </w:r>
+      <w:r>
+        <w:t xml:space="preserve"> Instrucciones para Instalar las  Dll por  Consola de Comandos</w:t>
+      </w:r>
+    </w:p>
+    <w:p>
+      <w:r>
+        <w:t>Requisito de  las Dll.</w:t>
+      </w:r>
+    </w:p>
+    <w:p>
+      <w:pPr>
+        <w:pStyle w:val="Prrafodelista"/>
+        <w:numPr>
+          <w:ilvl w:val="0"/>
+          <w:numId w:val="7"/>
+        </w:numPr>
+        <w:jc w:val="both"/>
+        <w:rPr>
+          <w:rStyle w:val="sentence"/>
+        </w:rPr>
+      </w:pPr>
+      <w:r>
+        <w:rPr>
+          <w:rStyle w:val="sentence"/>
+          <w:rFonts w:ascii="Segoe UI" w:hAnsi="Segoe UI" w:cs="Segoe UI"/>
+          <w:color w:val="2A2A2A"/>
+          <w:sz w:val="20"/>
+          <w:szCs w:val="20"/>
+        </w:rPr>
+        <w:t xml:space="preserve">Tener instalador </w:t>
+      </w:r>
+      <w:r>
+        <w:rPr>
+          <w:rStyle w:val="sentence"/>
+          <w:rFonts w:ascii="Segoe UI" w:hAnsi="Segoe UI" w:cs="Segoe UI"/>
+          <w:color w:val="2A2A2A"/>
+          <w:sz w:val="20"/>
+          <w:szCs w:val="20"/>
+        </w:rPr>
+        <w:t>.NET</w:t>
+      </w:r>
+      <w:r>
+        <w:rPr>
+          <w:rStyle w:val="sentence"/>
+          <w:rFonts w:ascii="Segoe UI" w:hAnsi="Segoe UI" w:cs="Segoe UI"/>
+          <w:color w:val="2A2A2A"/>
+          <w:sz w:val="20"/>
+          <w:szCs w:val="20"/>
+        </w:rPr>
+        <w:t xml:space="preserve"> Framework 4.5.2</w:t>
+      </w:r>
+      <w:r>
+        <w:rPr>
+          <w:rStyle w:val="sentence"/>
+          <w:rFonts w:ascii="Segoe UI" w:hAnsi="Segoe UI" w:cs="Segoe UI"/>
+          <w:color w:val="2A2A2A"/>
+          <w:sz w:val="20"/>
+          <w:szCs w:val="20"/>
+        </w:rPr>
+        <w:t xml:space="preserve"> en el equipo.</w:t>
+      </w:r>
+    </w:p>
+    <w:p>
+      <w:pPr>
+        <w:pStyle w:val="Prrafodelista"/>
+        <w:numPr>
+          <w:ilvl w:val="0"/>
+          <w:numId w:val="7"/>
+        </w:numPr>
+        <w:jc w:val="both"/>
+      </w:pPr>
+      <w:r>
+        <w:t xml:space="preserve">Haber realizado la instalación  de controlador del </w:t>
+      </w:r>
+      <w:r>
+        <w:t xml:space="preserve"> Lector Biométrico</w:t>
+      </w:r>
+      <w:r>
+        <w:t>.</w:t>
+      </w:r>
+    </w:p>
+    <w:p>
+      <w:pPr>
+        <w:jc w:val="both"/>
+      </w:pPr>
+      <w:r>
+        <w:t>Función que realiza las dll instaladas</w:t>
+      </w:r>
+      <w:r>
+        <w:t xml:space="preserve"> anteriormente</w:t>
+      </w:r>
+      <w:r>
+        <w:t>:</w:t>
+      </w:r>
+    </w:p>
+    <w:p>
+      <w:pPr>
+        <w:jc w:val="both"/>
+      </w:pPr>
+      <w:r>
+        <w:t>JSONLibrary</w:t>
+      </w:r>
+      <w:r>
+        <w:t xml:space="preserve">.dll : Su función consiste en serializar y </w:t>
+      </w:r>
+      <w:r>
+        <w:t>deserializar</w:t>
+      </w:r>
+      <w:r>
+        <w:t xml:space="preserve"> los datos que se transmite desde </w:t>
+      </w:r>
+      <w:r>
+        <w:t>JavaScript</w:t>
+      </w:r>
+      <w:r>
+        <w:t xml:space="preserve"> a la api  </w:t>
+      </w:r>
+      <w:r>
+        <w:t>BootParkBiom.dll</w:t>
+      </w:r>
+      <w:r>
+        <w:t>.</w:t>
+      </w:r>
+    </w:p>
+    <w:p>
+      <w:pPr>
+        <w:jc w:val="both"/>
+      </w:pPr>
+      <w:r>
+        <w:t>BootParkBiom.dll</w:t>
+      </w:r>
+      <w:r>
+        <w:t xml:space="preserve">: Su función consiste en servir de puente de comunicación entre el dispositivo biométrico con el entorno web.  </w:t>
+      </w:r>
+    </w:p>
+    <w:p>
+      <w:pPr>
+        <w:jc w:val="both"/>
+      </w:pPr>
+    </w:p>
+    <w:p>
+      <w:pPr>
+        <w:pStyle w:val="Ttulo3"/>
+      </w:pPr>
       <w:bookmarkStart w:id="1" w:name="_Toc425252697"/>
       <w:r>
-        <w:t xml:space="preserve">Activar </w:t>
-      </w:r>
-      <w:r>
-        <w:t xml:space="preserve"> el componente ActiveX en su  navegador</w:t>
+        <w:t>Habilitar</w:t>
+      </w:r>
+      <w:r>
+        <w:t xml:space="preserve"> </w:t>
+      </w:r>
+      <w:r>
+        <w:t xml:space="preserve"> </w:t>
+      </w:r>
+      <w:r>
+        <w:t>el componente</w:t>
+      </w:r>
+      <w:r>
+        <w:t xml:space="preserve"> ActiveX en </w:t>
       </w:r>
       <w:bookmarkEnd w:id="1"/>
+      <w:r>
+        <w:t>el browser</w:t>
+      </w:r>
     </w:p>
     <w:p/>
     <w:p>
@@ -44,8 +1510,25 @@
         <w:jc w:val="both"/>
       </w:pPr>
       <w:r>
-        <w:t xml:space="preserve">Los controles ActiveX son pequeños programas  denominados en ocasiones complementos, que se usan en Internet. El presente sistema requiere la instalación y sus respectivos permisos de ejecución del ActiveX en el navegador para realizar determinadas tareas específicas. </w:t>
-      </w:r>
+        <w:t xml:space="preserve">Los controles ActiveX son pequeños programas  denominados en ocasiones complementos, que se usan en Internet. El presente sistema requiere la instalación y sus respectivos permisos de ejecución del ActiveX en el navegador para realizar determinadas tareas </w:t>
+      </w:r>
+      <w:r>
+        <w:t xml:space="preserve">específicas </w:t>
+      </w:r>
+      <w:r>
+        <w:t xml:space="preserve">este proceso </w:t>
+      </w:r>
+      <w:r>
+        <w:t>permiten</w:t>
+      </w:r>
+      <w:r>
+        <w:t xml:space="preserve"> al navegador interactuar con las librerías previamente instaladas</w:t>
+      </w:r>
+      <w:r>
+        <w:t xml:space="preserve"> libremente. </w:t>
+      </w:r>
+      <w:bookmarkStart w:id="2" w:name="_GoBack"/>
+      <w:bookmarkEnd w:id="2"/>
     </w:p>
     <w:p>
       <w:pPr>
@@ -64,11 +1547,11 @@
       <w:pPr>
         <w:pStyle w:val="Ttulo4"/>
       </w:pPr>
-      <w:bookmarkStart w:id="2" w:name="_Toc425252698"/>
+      <w:bookmarkStart w:id="3" w:name="_Toc425252698"/>
       <w:r>
         <w:t>Activar el ActiveX en el navegador Internet Explorer</w:t>
       </w:r>
-      <w:bookmarkEnd w:id="2"/>
+      <w:bookmarkEnd w:id="3"/>
       <w:r>
         <w:t xml:space="preserve"> </w:t>
       </w:r>
@@ -220,6 +1703,7 @@
           <w:sz w:val="20"/>
           <w:szCs w:val="20"/>
         </w:rPr>
+        <w:lastRenderedPageBreak/>
         <w:t>En la pestaña</w:t>
       </w:r>
       <w:r>
@@ -1002,19 +2486,11 @@
       <w:pPr>
         <w:pStyle w:val="Ttulo4"/>
       </w:pPr>
-      <w:bookmarkStart w:id="3" w:name="_Toc425252699"/>
-      <w:r>
-        <w:t xml:space="preserve">Activar el ActiveX en el navegador Google </w:t>
-      </w:r>
-      <w:proofErr w:type="spellStart"/>
-      <w:r>
-        <w:t>Chrome</w:t>
-      </w:r>
-      <w:proofErr w:type="spellEnd"/>
-      <w:r>
-        <w:t>:</w:t>
-      </w:r>
-      <w:bookmarkEnd w:id="3"/>
+      <w:bookmarkStart w:id="4" w:name="_Toc425252699"/>
+      <w:r>
+        <w:t>Activar el ActiveX en el navegador Google Chrome:</w:t>
+      </w:r>
+      <w:bookmarkEnd w:id="4"/>
     </w:p>
     <w:p>
       <w:pPr>
@@ -1039,27 +2515,7 @@
           <w:sz w:val="20"/>
           <w:szCs w:val="20"/>
         </w:rPr>
-        <w:t xml:space="preserve"> Abre Google </w:t>
-      </w:r>
-      <w:proofErr w:type="spellStart"/>
-      <w:r>
-        <w:rPr>
-          <w:rFonts w:ascii="Segoe UI" w:hAnsi="Segoe UI" w:cs="Segoe UI"/>
-          <w:color w:val="505050"/>
-          <w:sz w:val="20"/>
-          <w:szCs w:val="20"/>
-        </w:rPr>
-        <w:t>Chrome</w:t>
-      </w:r>
-      <w:proofErr w:type="spellEnd"/>
-      <w:r>
-        <w:rPr>
-          <w:rFonts w:ascii="Segoe UI" w:hAnsi="Segoe UI" w:cs="Segoe UI"/>
-          <w:color w:val="505050"/>
-          <w:sz w:val="20"/>
-          <w:szCs w:val="20"/>
-        </w:rPr>
-        <w:t>.</w:t>
+        <w:t xml:space="preserve"> Abre Google Chrome.</w:t>
       </w:r>
     </w:p>
     <w:p>
@@ -1383,7 +2839,6 @@
           <w:sz w:val="20"/>
           <w:szCs w:val="20"/>
         </w:rPr>
-        <w:lastRenderedPageBreak/>
         <w:t>Para</w:t>
       </w:r>
       <w:r>
@@ -1986,47 +3441,7 @@
           <w:sz w:val="20"/>
           <w:szCs w:val="20"/>
         </w:rPr>
-        <w:t xml:space="preserve">Luego ingresamos  a  la tienda de Complementos de Google </w:t>
-      </w:r>
-      <w:proofErr w:type="spellStart"/>
-      <w:r>
-        <w:rPr>
-          <w:rFonts w:ascii="Segoe UI" w:hAnsi="Segoe UI" w:cs="Segoe UI"/>
-          <w:color w:val="505050"/>
-          <w:sz w:val="20"/>
-          <w:szCs w:val="20"/>
-        </w:rPr>
-        <w:t>Chrome</w:t>
-      </w:r>
-      <w:proofErr w:type="spellEnd"/>
-      <w:r>
-        <w:rPr>
-          <w:rFonts w:ascii="Segoe UI" w:hAnsi="Segoe UI" w:cs="Segoe UI"/>
-          <w:color w:val="505050"/>
-          <w:sz w:val="20"/>
-          <w:szCs w:val="20"/>
-        </w:rPr>
-        <w:t xml:space="preserve"> (</w:t>
-      </w:r>
-      <w:proofErr w:type="spellStart"/>
-      <w:r>
-        <w:rPr>
-          <w:rFonts w:ascii="Segoe UI" w:hAnsi="Segoe UI" w:cs="Segoe UI"/>
-          <w:color w:val="505050"/>
-          <w:sz w:val="20"/>
-          <w:szCs w:val="20"/>
-        </w:rPr>
-        <w:t>Chrome</w:t>
-      </w:r>
-      <w:proofErr w:type="spellEnd"/>
-      <w:r>
-        <w:rPr>
-          <w:rFonts w:ascii="Segoe UI" w:hAnsi="Segoe UI" w:cs="Segoe UI"/>
-          <w:color w:val="505050"/>
-          <w:sz w:val="20"/>
-          <w:szCs w:val="20"/>
-        </w:rPr>
-        <w:t xml:space="preserve"> Web S</w:t>
+        <w:t>Luego ingresamos  a  la tienda de Complementos de Google Chrome (Chrome Web S</w:t>
       </w:r>
       <w:r>
         <w:rPr>
@@ -2054,29 +3469,7 @@
           <w:sz w:val="20"/>
           <w:szCs w:val="20"/>
         </w:rPr>
-        <w:t xml:space="preserve">EI </w:t>
-      </w:r>
-      <w:proofErr w:type="spellStart"/>
-      <w:r>
-        <w:rPr>
-          <w:rFonts w:ascii="Segoe UI" w:hAnsi="Segoe UI" w:cs="Segoe UI"/>
-          <w:b/>
-          <w:color w:val="505050"/>
-          <w:sz w:val="20"/>
-          <w:szCs w:val="20"/>
-        </w:rPr>
-        <w:t>Tab</w:t>
-      </w:r>
-      <w:proofErr w:type="spellEnd"/>
-      <w:r>
-        <w:rPr>
-          <w:rFonts w:ascii="Segoe UI" w:hAnsi="Segoe UI" w:cs="Segoe UI"/>
-          <w:b/>
-          <w:color w:val="505050"/>
-          <w:sz w:val="20"/>
-          <w:szCs w:val="20"/>
-        </w:rPr>
-        <w:t>.</w:t>
+        <w:t>EI Tab.</w:t>
       </w:r>
     </w:p>
     <w:p>
@@ -2111,27 +3504,7 @@
           <w:sz w:val="20"/>
           <w:szCs w:val="20"/>
         </w:rPr>
-        <w:t xml:space="preserve">Haz Clic en Añadir A </w:t>
-      </w:r>
-      <w:proofErr w:type="spellStart"/>
-      <w:r>
-        <w:rPr>
-          <w:rFonts w:ascii="Segoe UI" w:hAnsi="Segoe UI" w:cs="Segoe UI"/>
-          <w:color w:val="505050"/>
-          <w:sz w:val="20"/>
-          <w:szCs w:val="20"/>
-        </w:rPr>
-        <w:t>Chrome</w:t>
-      </w:r>
-      <w:proofErr w:type="spellEnd"/>
-      <w:r>
-        <w:rPr>
-          <w:rFonts w:ascii="Segoe UI" w:hAnsi="Segoe UI" w:cs="Segoe UI"/>
-          <w:color w:val="505050"/>
-          <w:sz w:val="20"/>
-          <w:szCs w:val="20"/>
-        </w:rPr>
-        <w:t>.</w:t>
+        <w:t>Haz Clic en Añadir A Chrome.</w:t>
       </w:r>
     </w:p>
     <w:p>
@@ -2201,6 +3574,7 @@
           <w:sz w:val="20"/>
           <w:szCs w:val="20"/>
         </w:rPr>
+        <w:lastRenderedPageBreak/>
         <w:t xml:space="preserve">Dirección del Complemento </w:t>
       </w:r>
       <w:r>
@@ -2211,29 +3585,7 @@
           <w:sz w:val="20"/>
           <w:szCs w:val="20"/>
         </w:rPr>
-        <w:t xml:space="preserve">EI  </w:t>
-      </w:r>
-      <w:proofErr w:type="spellStart"/>
-      <w:r>
-        <w:rPr>
-          <w:rFonts w:ascii="Segoe UI" w:hAnsi="Segoe UI" w:cs="Segoe UI"/>
-          <w:b/>
-          <w:color w:val="505050"/>
-          <w:sz w:val="20"/>
-          <w:szCs w:val="20"/>
-        </w:rPr>
-        <w:t>tab</w:t>
-      </w:r>
-      <w:proofErr w:type="spellEnd"/>
-      <w:r>
-        <w:rPr>
-          <w:rFonts w:ascii="Segoe UI" w:hAnsi="Segoe UI" w:cs="Segoe UI"/>
-          <w:b/>
-          <w:color w:val="505050"/>
-          <w:sz w:val="20"/>
-          <w:szCs w:val="20"/>
-        </w:rPr>
-        <w:t>.</w:t>
+        <w:t>EI  tab.</w:t>
       </w:r>
       <w:r>
         <w:rPr>
@@ -2251,13 +3603,13 @@
         <w:spacing w:before="0" w:beforeAutospacing="0" w:after="105" w:afterAutospacing="0" w:line="300" w:lineRule="atLeast"/>
         <w:ind w:left="360"/>
         <w:rPr>
-          <w:rFonts w:ascii="Segoe UI" w:hAnsi="Segoe UI" w:cs="Segoe UI"/>
-          <w:color w:val="505050"/>
-          <w:sz w:val="20"/>
-          <w:szCs w:val="20"/>
-        </w:rPr>
-      </w:pPr>
-      <w:hyperlink r:id="rId5" w:history="1">
+          <w:rStyle w:val="Hipervnculo"/>
+          <w:rFonts w:ascii="Segoe UI" w:hAnsi="Segoe UI" w:cs="Segoe UI"/>
+          <w:sz w:val="20"/>
+          <w:szCs w:val="20"/>
+        </w:rPr>
+      </w:pPr>
+      <w:hyperlink r:id="rId11" w:history="1">
         <w:r>
           <w:rPr>
             <w:rStyle w:val="Hipervnculo"/>
@@ -2479,10 +3831,22 @@
     </w:p>
     <w:p>
       <w:pPr>
+        <w:pStyle w:val="para"/>
+        <w:spacing w:before="0" w:beforeAutospacing="0" w:after="105" w:afterAutospacing="0" w:line="300" w:lineRule="atLeast"/>
+        <w:ind w:left="360"/>
+        <w:rPr>
+          <w:rFonts w:ascii="Segoe UI" w:hAnsi="Segoe UI" w:cs="Segoe UI"/>
+          <w:color w:val="505050"/>
+          <w:sz w:val="20"/>
+          <w:szCs w:val="20"/>
+        </w:rPr>
+      </w:pPr>
+    </w:p>
+    <w:p>
+      <w:pPr>
         <w:pStyle w:val="Ttulo2"/>
       </w:pPr>
       <w:r>
-        <w:lastRenderedPageBreak/>
         <w:t>MANUAL DEL SISTEMA.</w:t>
       </w:r>
     </w:p>
@@ -2505,23 +3869,35 @@
         </w:rPr>
         <w:t xml:space="preserve"> </w:t>
       </w:r>
-      <w:proofErr w:type="spellStart"/>
       <w:r>
         <w:rPr>
           <w:rFonts w:ascii="Arial" w:hAnsi="Arial" w:cs="Arial"/>
         </w:rPr>
-        <w:t>BookPark</w:t>
-      </w:r>
-      <w:proofErr w:type="spellEnd"/>
-      <w:r>
+        <w:t>BookPark se debe ingresar a través de  la plataforma chaira de la Universidad de la Amazonia con el rol de funcionario encargado.</w:t>
+      </w:r>
+    </w:p>
+    <w:p>
+      <w:pPr>
+        <w:pStyle w:val="Prrafodelista"/>
+        <w:numPr>
+          <w:ilvl w:val="0"/>
+          <w:numId w:val="4"/>
+        </w:numPr>
         <w:rPr>
           <w:rFonts w:ascii="Arial" w:hAnsi="Arial" w:cs="Arial"/>
         </w:rPr>
-        <w:t xml:space="preserve"> se debe ingresar a través de  la plataforma chaira de la Universidad de la Amazonia con el rol de funcionario encargado.</w:t>
-      </w:r>
-    </w:p>
-    <w:p>
-      <w:pPr>
+      </w:pPr>
+      <w:r>
+        <w:rPr>
+          <w:rFonts w:ascii="Arial" w:hAnsi="Arial" w:cs="Arial"/>
+        </w:rPr>
+        <w:t>Vista Inicial.</w:t>
+      </w:r>
+    </w:p>
+    <w:p>
+      <w:pPr>
+        <w:pStyle w:val="Prrafodelista"/>
+        <w:ind w:left="360"/>
         <w:rPr>
           <w:rFonts w:ascii="Arial" w:hAnsi="Arial" w:cs="Arial"/>
         </w:rPr>
@@ -2560,27 +3936,74 @@
     </w:p>
     <w:p>
       <w:pPr>
+        <w:pStyle w:val="Default"/>
+        <w:jc w:val="both"/>
+      </w:pPr>
+      <w:r>
         <w:rPr>
           <w:rFonts w:ascii="Arial" w:hAnsi="Arial" w:cs="Arial"/>
         </w:rPr>
-      </w:pPr>
+        <w:t xml:space="preserve">1.1.1 </w:t>
+      </w:r>
       <w:r>
         <w:rPr>
           <w:rFonts w:ascii="Arial" w:hAnsi="Arial" w:cs="Arial"/>
         </w:rPr>
-        <w:t xml:space="preserve">Pestaña 1: </w:t>
+        <w:t>Terminal</w:t>
       </w:r>
       <w:r>
         <w:rPr>
           <w:rFonts w:ascii="Arial" w:hAnsi="Arial" w:cs="Arial"/>
         </w:rPr>
-        <w:t xml:space="preserve">(Terminal). </w:t>
+        <w:t xml:space="preserve">. </w:t>
       </w:r>
       <w:r>
         <w:rPr>
           <w:rFonts w:ascii="Arial" w:hAnsi="Arial" w:cs="Arial"/>
         </w:rPr>
-        <w:t xml:space="preserve"> En esta parte se registra todo los terminales biométricos y RFID que van a interactuar con el sistema.</w:t>
+        <w:t xml:space="preserve">Si el funcionario decide vincular un nuevo dispositivo al sistema, deberá proceder a </w:t>
+      </w:r>
+      <w:r>
+        <w:rPr>
+          <w:rFonts w:ascii="Arial" w:hAnsi="Arial" w:cs="Arial"/>
+        </w:rPr>
+        <w:t xml:space="preserve"> registra</w:t>
+      </w:r>
+      <w:r>
+        <w:rPr>
+          <w:rFonts w:ascii="Arial" w:hAnsi="Arial" w:cs="Arial"/>
+        </w:rPr>
+        <w:t xml:space="preserve">r la terminal, las terminales registrables en el sistema son las biométricas </w:t>
+      </w:r>
+      <w:r>
+        <w:rPr>
+          <w:rFonts w:ascii="Arial" w:hAnsi="Arial" w:cs="Arial"/>
+        </w:rPr>
+        <w:t xml:space="preserve"> y RFID</w:t>
+      </w:r>
+      <w:r>
+        <w:rPr>
+          <w:rFonts w:ascii="Arial" w:hAnsi="Arial" w:cs="Arial"/>
+        </w:rPr>
+        <w:t>, una vez registrado</w:t>
+      </w:r>
+      <w:r>
+        <w:rPr>
+          <w:rFonts w:ascii="Arial" w:hAnsi="Arial" w:cs="Arial"/>
+        </w:rPr>
+        <w:t xml:space="preserve"> el</w:t>
+      </w:r>
+      <w:r>
+        <w:rPr>
+          <w:rFonts w:ascii="Arial" w:hAnsi="Arial" w:cs="Arial"/>
+        </w:rPr>
+        <w:t xml:space="preserve"> dispositivo</w:t>
+      </w:r>
+      <w:r>
+        <w:rPr>
+          <w:rFonts w:ascii="Arial" w:hAnsi="Arial" w:cs="Arial"/>
+        </w:rPr>
+        <w:t>, el funcionario podrá modificar los datos de la terminal.</w:t>
       </w:r>
     </w:p>
     <w:p>
@@ -2599,6 +4022,7 @@
           <w:noProof/>
           <w:lang w:val="es-CO" w:eastAsia="es-CO"/>
         </w:rPr>
+        <w:lastRenderedPageBreak/>
         <w:drawing>
           <wp:inline distT="0" distB="0" distL="0" distR="0">
             <wp:extent cx="3832893" cy="2398816"/>
@@ -2617,7 +4041,7 @@
                     </pic:cNvPicPr>
                   </pic:nvPicPr>
                   <pic:blipFill>
-                    <a:blip r:embed="rId6">
+                    <a:blip r:embed="rId12">
                       <a:extLst>
                         <a:ext uri="{28A0092B-C50C-407E-A947-70E740481C1C}">
                           <a14:useLocalDpi xmlns:a14="http://schemas.microsoft.com/office/drawing/2010/main" val="0"/>
@@ -2717,7 +4141,7 @@
                     </pic:cNvPicPr>
                   </pic:nvPicPr>
                   <pic:blipFill>
-                    <a:blip r:embed="rId7">
+                    <a:blip r:embed="rId13">
                       <a:extLst>
                         <a:ext uri="{28A0092B-C50C-407E-A947-70E740481C1C}">
                           <a14:useLocalDpi xmlns:a14="http://schemas.microsoft.com/office/drawing/2010/main" val="0"/>
@@ -2751,7 +4175,6 @@
     </w:p>
     <w:p>
       <w:r>
-        <w:lastRenderedPageBreak/>
         <w:t>Pestaña 3</w:t>
       </w:r>
       <w:r>
@@ -2782,6 +4205,7 @@
           <w:noProof/>
           <w:lang w:val="es-CO" w:eastAsia="es-CO"/>
         </w:rPr>
+        <w:lastRenderedPageBreak/>
         <w:drawing>
           <wp:inline distT="0" distB="0" distL="0" distR="0">
             <wp:extent cx="4052466" cy="2524125"/>
@@ -2800,7 +4224,7 @@
                     </pic:cNvPicPr>
                   </pic:nvPicPr>
                   <pic:blipFill>
-                    <a:blip r:embed="rId8">
+                    <a:blip r:embed="rId14">
                       <a:extLst>
                         <a:ext uri="{28A0092B-C50C-407E-A947-70E740481C1C}">
                           <a14:useLocalDpi xmlns:a14="http://schemas.microsoft.com/office/drawing/2010/main" val="0"/>
@@ -2856,13 +4280,8 @@
         <w:t xml:space="preserve">tra todos </w:t>
       </w:r>
       <w:r>
-        <w:t xml:space="preserve">los tipos de </w:t>
-      </w:r>
-      <w:proofErr w:type="spellStart"/>
-      <w:r>
-        <w:t>tags</w:t>
-      </w:r>
-      <w:proofErr w:type="spellEnd"/>
+        <w:t>los tipos de tags</w:t>
+      </w:r>
       <w:r>
         <w:t xml:space="preserve"> que maneja el sistema.</w:t>
       </w:r>
@@ -2901,13 +4320,8 @@
           <w:numId w:val="1"/>
         </w:numPr>
       </w:pPr>
-      <w:proofErr w:type="spellStart"/>
-      <w:r>
-        <w:t>Tag</w:t>
-      </w:r>
-      <w:proofErr w:type="spellEnd"/>
-      <w:r>
-        <w:t xml:space="preserve"> adhesivos.</w:t>
+      <w:r>
+        <w:t>Tag adhesivos.</w:t>
       </w:r>
     </w:p>
     <w:p>
@@ -2937,7 +4351,7 @@
                     </pic:cNvPicPr>
                   </pic:nvPicPr>
                   <pic:blipFill>
-                    <a:blip r:embed="rId9">
+                    <a:blip r:embed="rId15">
                       <a:extLst>
                         <a:ext uri="{28A0092B-C50C-407E-A947-70E740481C1C}">
                           <a14:useLocalDpi xmlns:a14="http://schemas.microsoft.com/office/drawing/2010/main" val="0"/>
@@ -3012,28 +4426,40 @@
         <w:rPr>
           <w:rFonts w:ascii="Arial" w:hAnsi="Arial" w:cs="Arial"/>
         </w:rPr>
+        <w:t>Módulo Autorización.</w:t>
+      </w:r>
+    </w:p>
+    <w:p>
+      <w:pPr>
+        <w:jc w:val="both"/>
+        <w:rPr>
+          <w:rFonts w:ascii="Arial" w:hAnsi="Arial" w:cs="Arial"/>
+        </w:rPr>
+      </w:pPr>
+      <w:r>
+        <w:rPr>
+          <w:rFonts w:ascii="Arial" w:hAnsi="Arial" w:cs="Arial"/>
+        </w:rPr>
         <w:lastRenderedPageBreak/>
-        <w:t>Módulo Autorización</w:t>
+        <w:t>Pestaña 1</w:t>
       </w:r>
       <w:r>
         <w:rPr>
           <w:rFonts w:ascii="Arial" w:hAnsi="Arial" w:cs="Arial"/>
         </w:rPr>
-        <w:t>.</w:t>
-      </w:r>
-    </w:p>
-    <w:p>
-      <w:pPr>
-        <w:jc w:val="both"/>
+        <w:t xml:space="preserve"> </w:t>
+      </w:r>
+      <w:r>
         <w:rPr>
           <w:rFonts w:ascii="Arial" w:hAnsi="Arial" w:cs="Arial"/>
         </w:rPr>
-      </w:pPr>
+        <w:t>(Autorización) En esta vista</w:t>
+      </w:r>
       <w:r>
         <w:rPr>
           <w:rFonts w:ascii="Arial" w:hAnsi="Arial" w:cs="Arial"/>
         </w:rPr>
-        <w:t>Pestaña 1</w:t>
+        <w:t xml:space="preserve">, se listaran todos los docentes, Y a partir de la selección del docente  se le asigna el </w:t>
       </w:r>
       <w:r>
         <w:rPr>
@@ -3045,28 +4471,8 @@
         <w:rPr>
           <w:rFonts w:ascii="Arial" w:hAnsi="Arial" w:cs="Arial"/>
         </w:rPr>
-        <w:t>(Autorización) En esta vista</w:t>
-      </w:r>
-      <w:r>
-        <w:rPr>
-          <w:rFonts w:ascii="Arial" w:hAnsi="Arial" w:cs="Arial"/>
-        </w:rPr>
-        <w:t xml:space="preserve">, se listaran todos los docentes, Y a partir de la selección del docente  se le asigna el </w:t>
-      </w:r>
-      <w:r>
-        <w:rPr>
-          <w:rFonts w:ascii="Arial" w:hAnsi="Arial" w:cs="Arial"/>
-        </w:rPr>
-        <w:t xml:space="preserve"> </w:t>
-      </w:r>
-      <w:r>
-        <w:rPr>
-          <w:rFonts w:ascii="Arial" w:hAnsi="Arial" w:cs="Arial"/>
-        </w:rPr>
         <w:t>vehículo(s) de tu propiedad.</w:t>
       </w:r>
-      <w:bookmarkStart w:id="4" w:name="_GoBack"/>
-      <w:bookmarkEnd w:id="4"/>
     </w:p>
     <w:p>
       <w:pPr>
@@ -3107,7 +4513,7 @@
                     </pic:cNvPicPr>
                   </pic:nvPicPr>
                   <pic:blipFill>
-                    <a:blip r:embed="rId10">
+                    <a:blip r:embed="rId16">
                       <a:extLst>
                         <a:ext uri="{28A0092B-C50C-407E-A947-70E740481C1C}">
                           <a14:useLocalDpi xmlns:a14="http://schemas.microsoft.com/office/drawing/2010/main" val="0"/>
@@ -3519,16 +4925,129 @@
     </w:lvl>
   </w:abstractNum>
   <w:abstractNum w:abstractNumId="3">
-    <w:nsid w:val="61AD6D76"/>
-    <w:multiLevelType w:val="hybridMultilevel"/>
-    <w:tmpl w:val="03E82B7E"/>
-    <w:lvl w:ilvl="0" w:tplc="315AC228">
+    <w:nsid w:val="354024D4"/>
+    <w:multiLevelType w:val="multilevel"/>
+    <w:tmpl w:val="43BA9F20"/>
+    <w:lvl w:ilvl="0">
       <w:start w:val="1"/>
       <w:numFmt w:val="decimal"/>
       <w:lvlText w:val="%1."/>
       <w:lvlJc w:val="left"/>
       <w:pPr>
-        <w:ind w:left="465" w:hanging="360"/>
+        <w:ind w:left="540" w:hanging="540"/>
+      </w:pPr>
+      <w:rPr>
+        <w:rFonts w:hint="default"/>
+      </w:rPr>
+    </w:lvl>
+    <w:lvl w:ilvl="1">
+      <w:start w:val="1"/>
+      <w:numFmt w:val="decimal"/>
+      <w:lvlText w:val="%1.%2."/>
+      <w:lvlJc w:val="left"/>
+      <w:pPr>
+        <w:ind w:left="720" w:hanging="720"/>
+      </w:pPr>
+      <w:rPr>
+        <w:rFonts w:hint="default"/>
+      </w:rPr>
+    </w:lvl>
+    <w:lvl w:ilvl="2">
+      <w:start w:val="1"/>
+      <w:numFmt w:val="decimal"/>
+      <w:lvlText w:val="%1.%2.%3."/>
+      <w:lvlJc w:val="left"/>
+      <w:pPr>
+        <w:ind w:left="720" w:hanging="720"/>
+      </w:pPr>
+      <w:rPr>
+        <w:rFonts w:hint="default"/>
+      </w:rPr>
+    </w:lvl>
+    <w:lvl w:ilvl="3">
+      <w:start w:val="1"/>
+      <w:numFmt w:val="decimal"/>
+      <w:lvlText w:val="%1.%2.%3.%4."/>
+      <w:lvlJc w:val="left"/>
+      <w:pPr>
+        <w:ind w:left="1080" w:hanging="1080"/>
+      </w:pPr>
+      <w:rPr>
+        <w:rFonts w:hint="default"/>
+      </w:rPr>
+    </w:lvl>
+    <w:lvl w:ilvl="4">
+      <w:start w:val="1"/>
+      <w:numFmt w:val="decimal"/>
+      <w:lvlText w:val="%1.%2.%3.%4.%5."/>
+      <w:lvlJc w:val="left"/>
+      <w:pPr>
+        <w:ind w:left="1080" w:hanging="1080"/>
+      </w:pPr>
+      <w:rPr>
+        <w:rFonts w:hint="default"/>
+      </w:rPr>
+    </w:lvl>
+    <w:lvl w:ilvl="5">
+      <w:start w:val="1"/>
+      <w:numFmt w:val="decimal"/>
+      <w:lvlText w:val="%1.%2.%3.%4.%5.%6."/>
+      <w:lvlJc w:val="left"/>
+      <w:pPr>
+        <w:ind w:left="1440" w:hanging="1440"/>
+      </w:pPr>
+      <w:rPr>
+        <w:rFonts w:hint="default"/>
+      </w:rPr>
+    </w:lvl>
+    <w:lvl w:ilvl="6">
+      <w:start w:val="1"/>
+      <w:numFmt w:val="decimal"/>
+      <w:lvlText w:val="%1.%2.%3.%4.%5.%6.%7."/>
+      <w:lvlJc w:val="left"/>
+      <w:pPr>
+        <w:ind w:left="1440" w:hanging="1440"/>
+      </w:pPr>
+      <w:rPr>
+        <w:rFonts w:hint="default"/>
+      </w:rPr>
+    </w:lvl>
+    <w:lvl w:ilvl="7">
+      <w:start w:val="1"/>
+      <w:numFmt w:val="decimal"/>
+      <w:lvlText w:val="%1.%2.%3.%4.%5.%6.%7.%8."/>
+      <w:lvlJc w:val="left"/>
+      <w:pPr>
+        <w:ind w:left="1800" w:hanging="1800"/>
+      </w:pPr>
+      <w:rPr>
+        <w:rFonts w:hint="default"/>
+      </w:rPr>
+    </w:lvl>
+    <w:lvl w:ilvl="8">
+      <w:start w:val="1"/>
+      <w:numFmt w:val="decimal"/>
+      <w:lvlText w:val="%1.%2.%3.%4.%5.%6.%7.%8.%9."/>
+      <w:lvlJc w:val="left"/>
+      <w:pPr>
+        <w:ind w:left="1800" w:hanging="1800"/>
+      </w:pPr>
+      <w:rPr>
+        <w:rFonts w:hint="default"/>
+      </w:rPr>
+    </w:lvl>
+  </w:abstractNum>
+  <w:abstractNum w:abstractNumId="4">
+    <w:nsid w:val="3FAA2EC4"/>
+    <w:multiLevelType w:val="hybridMultilevel"/>
+    <w:tmpl w:val="E436859E"/>
+    <w:lvl w:ilvl="0" w:tplc="240A000F">
+      <w:start w:val="1"/>
+      <w:numFmt w:val="decimal"/>
+      <w:lvlText w:val="%1."/>
+      <w:lvlJc w:val="left"/>
+      <w:pPr>
+        <w:ind w:left="720" w:hanging="360"/>
       </w:pPr>
       <w:rPr>
         <w:rFonts w:hint="default"/>
@@ -3540,7 +5059,7 @@
       <w:lvlText w:val="%2."/>
       <w:lvlJc w:val="left"/>
       <w:pPr>
-        <w:ind w:left="1185" w:hanging="360"/>
+        <w:ind w:left="1440" w:hanging="360"/>
       </w:pPr>
     </w:lvl>
     <w:lvl w:ilvl="2" w:tplc="240A001B" w:tentative="1">
@@ -3549,7 +5068,7 @@
       <w:lvlText w:val="%3."/>
       <w:lvlJc w:val="right"/>
       <w:pPr>
-        <w:ind w:left="1905" w:hanging="180"/>
+        <w:ind w:left="2160" w:hanging="180"/>
       </w:pPr>
     </w:lvl>
     <w:lvl w:ilvl="3" w:tplc="240A000F" w:tentative="1">
@@ -3558,7 +5077,7 @@
       <w:lvlText w:val="%4."/>
       <w:lvlJc w:val="left"/>
       <w:pPr>
-        <w:ind w:left="2625" w:hanging="360"/>
+        <w:ind w:left="2880" w:hanging="360"/>
       </w:pPr>
     </w:lvl>
     <w:lvl w:ilvl="4" w:tplc="240A0019" w:tentative="1">
@@ -3567,7 +5086,7 @@
       <w:lvlText w:val="%5."/>
       <w:lvlJc w:val="left"/>
       <w:pPr>
-        <w:ind w:left="3345" w:hanging="360"/>
+        <w:ind w:left="3600" w:hanging="360"/>
       </w:pPr>
     </w:lvl>
     <w:lvl w:ilvl="5" w:tplc="240A001B" w:tentative="1">
@@ -3576,7 +5095,7 @@
       <w:lvlText w:val="%6."/>
       <w:lvlJc w:val="right"/>
       <w:pPr>
-        <w:ind w:left="4065" w:hanging="180"/>
+        <w:ind w:left="4320" w:hanging="180"/>
       </w:pPr>
     </w:lvl>
     <w:lvl w:ilvl="6" w:tplc="240A000F" w:tentative="1">
@@ -3585,7 +5104,7 @@
       <w:lvlText w:val="%7."/>
       <w:lvlJc w:val="left"/>
       <w:pPr>
-        <w:ind w:left="4785" w:hanging="360"/>
+        <w:ind w:left="5040" w:hanging="360"/>
       </w:pPr>
     </w:lvl>
     <w:lvl w:ilvl="7" w:tplc="240A0019" w:tentative="1">
@@ -3594,7 +5113,7 @@
       <w:lvlText w:val="%8."/>
       <w:lvlJc w:val="left"/>
       <w:pPr>
-        <w:ind w:left="5505" w:hanging="360"/>
+        <w:ind w:left="5760" w:hanging="360"/>
       </w:pPr>
     </w:lvl>
     <w:lvl w:ilvl="8" w:tplc="240A001B" w:tentative="1">
@@ -3603,21 +5122,232 @@
       <w:lvlText w:val="%9."/>
       <w:lvlJc w:val="right"/>
       <w:pPr>
+        <w:ind w:left="6480" w:hanging="180"/>
+      </w:pPr>
+    </w:lvl>
+  </w:abstractNum>
+  <w:abstractNum w:abstractNumId="5">
+    <w:nsid w:val="61AD6D76"/>
+    <w:multiLevelType w:val="hybridMultilevel"/>
+    <w:tmpl w:val="03E82B7E"/>
+    <w:lvl w:ilvl="0" w:tplc="315AC228">
+      <w:start w:val="1"/>
+      <w:numFmt w:val="decimal"/>
+      <w:lvlText w:val="%1."/>
+      <w:lvlJc w:val="left"/>
+      <w:pPr>
+        <w:ind w:left="465" w:hanging="360"/>
+      </w:pPr>
+      <w:rPr>
+        <w:rFonts w:hint="default"/>
+      </w:rPr>
+    </w:lvl>
+    <w:lvl w:ilvl="1" w:tplc="240A0019" w:tentative="1">
+      <w:start w:val="1"/>
+      <w:numFmt w:val="lowerLetter"/>
+      <w:lvlText w:val="%2."/>
+      <w:lvlJc w:val="left"/>
+      <w:pPr>
+        <w:ind w:left="1185" w:hanging="360"/>
+      </w:pPr>
+    </w:lvl>
+    <w:lvl w:ilvl="2" w:tplc="240A001B" w:tentative="1">
+      <w:start w:val="1"/>
+      <w:numFmt w:val="lowerRoman"/>
+      <w:lvlText w:val="%3."/>
+      <w:lvlJc w:val="right"/>
+      <w:pPr>
+        <w:ind w:left="1905" w:hanging="180"/>
+      </w:pPr>
+    </w:lvl>
+    <w:lvl w:ilvl="3" w:tplc="240A000F" w:tentative="1">
+      <w:start w:val="1"/>
+      <w:numFmt w:val="decimal"/>
+      <w:lvlText w:val="%4."/>
+      <w:lvlJc w:val="left"/>
+      <w:pPr>
+        <w:ind w:left="2625" w:hanging="360"/>
+      </w:pPr>
+    </w:lvl>
+    <w:lvl w:ilvl="4" w:tplc="240A0019" w:tentative="1">
+      <w:start w:val="1"/>
+      <w:numFmt w:val="lowerLetter"/>
+      <w:lvlText w:val="%5."/>
+      <w:lvlJc w:val="left"/>
+      <w:pPr>
+        <w:ind w:left="3345" w:hanging="360"/>
+      </w:pPr>
+    </w:lvl>
+    <w:lvl w:ilvl="5" w:tplc="240A001B" w:tentative="1">
+      <w:start w:val="1"/>
+      <w:numFmt w:val="lowerRoman"/>
+      <w:lvlText w:val="%6."/>
+      <w:lvlJc w:val="right"/>
+      <w:pPr>
+        <w:ind w:left="4065" w:hanging="180"/>
+      </w:pPr>
+    </w:lvl>
+    <w:lvl w:ilvl="6" w:tplc="240A000F" w:tentative="1">
+      <w:start w:val="1"/>
+      <w:numFmt w:val="decimal"/>
+      <w:lvlText w:val="%7."/>
+      <w:lvlJc w:val="left"/>
+      <w:pPr>
+        <w:ind w:left="4785" w:hanging="360"/>
+      </w:pPr>
+    </w:lvl>
+    <w:lvl w:ilvl="7" w:tplc="240A0019" w:tentative="1">
+      <w:start w:val="1"/>
+      <w:numFmt w:val="lowerLetter"/>
+      <w:lvlText w:val="%8."/>
+      <w:lvlJc w:val="left"/>
+      <w:pPr>
+        <w:ind w:left="5505" w:hanging="360"/>
+      </w:pPr>
+    </w:lvl>
+    <w:lvl w:ilvl="8" w:tplc="240A001B" w:tentative="1">
+      <w:start w:val="1"/>
+      <w:numFmt w:val="lowerRoman"/>
+      <w:lvlText w:val="%9."/>
+      <w:lvlJc w:val="right"/>
+      <w:pPr>
         <w:ind w:left="6225" w:hanging="180"/>
       </w:pPr>
+    </w:lvl>
+  </w:abstractNum>
+  <w:abstractNum w:abstractNumId="6">
+    <w:nsid w:val="6EC41A94"/>
+    <w:multiLevelType w:val="hybridMultilevel"/>
+    <w:tmpl w:val="5A7A919E"/>
+    <w:lvl w:ilvl="0" w:tplc="C4626962">
+      <w:start w:val="6"/>
+      <w:numFmt w:val="bullet"/>
+      <w:lvlText w:val="-"/>
+      <w:lvlJc w:val="left"/>
+      <w:pPr>
+        <w:ind w:left="720" w:hanging="360"/>
+      </w:pPr>
+      <w:rPr>
+        <w:rFonts w:ascii="Calibri" w:eastAsiaTheme="minorHAnsi" w:hAnsi="Calibri" w:cstheme="minorBidi" w:hint="default"/>
+      </w:rPr>
+    </w:lvl>
+    <w:lvl w:ilvl="1" w:tplc="240A0003" w:tentative="1">
+      <w:start w:val="1"/>
+      <w:numFmt w:val="bullet"/>
+      <w:lvlText w:val="o"/>
+      <w:lvlJc w:val="left"/>
+      <w:pPr>
+        <w:ind w:left="1440" w:hanging="360"/>
+      </w:pPr>
+      <w:rPr>
+        <w:rFonts w:ascii="Courier New" w:hAnsi="Courier New" w:cs="Courier New" w:hint="default"/>
+      </w:rPr>
+    </w:lvl>
+    <w:lvl w:ilvl="2" w:tplc="240A0005" w:tentative="1">
+      <w:start w:val="1"/>
+      <w:numFmt w:val="bullet"/>
+      <w:lvlText w:val=""/>
+      <w:lvlJc w:val="left"/>
+      <w:pPr>
+        <w:ind w:left="2160" w:hanging="360"/>
+      </w:pPr>
+      <w:rPr>
+        <w:rFonts w:ascii="Wingdings" w:hAnsi="Wingdings" w:hint="default"/>
+      </w:rPr>
+    </w:lvl>
+    <w:lvl w:ilvl="3" w:tplc="240A0001" w:tentative="1">
+      <w:start w:val="1"/>
+      <w:numFmt w:val="bullet"/>
+      <w:lvlText w:val=""/>
+      <w:lvlJc w:val="left"/>
+      <w:pPr>
+        <w:ind w:left="2880" w:hanging="360"/>
+      </w:pPr>
+      <w:rPr>
+        <w:rFonts w:ascii="Symbol" w:hAnsi="Symbol" w:hint="default"/>
+      </w:rPr>
+    </w:lvl>
+    <w:lvl w:ilvl="4" w:tplc="240A0003" w:tentative="1">
+      <w:start w:val="1"/>
+      <w:numFmt w:val="bullet"/>
+      <w:lvlText w:val="o"/>
+      <w:lvlJc w:val="left"/>
+      <w:pPr>
+        <w:ind w:left="3600" w:hanging="360"/>
+      </w:pPr>
+      <w:rPr>
+        <w:rFonts w:ascii="Courier New" w:hAnsi="Courier New" w:cs="Courier New" w:hint="default"/>
+      </w:rPr>
+    </w:lvl>
+    <w:lvl w:ilvl="5" w:tplc="240A0005" w:tentative="1">
+      <w:start w:val="1"/>
+      <w:numFmt w:val="bullet"/>
+      <w:lvlText w:val=""/>
+      <w:lvlJc w:val="left"/>
+      <w:pPr>
+        <w:ind w:left="4320" w:hanging="360"/>
+      </w:pPr>
+      <w:rPr>
+        <w:rFonts w:ascii="Wingdings" w:hAnsi="Wingdings" w:hint="default"/>
+      </w:rPr>
+    </w:lvl>
+    <w:lvl w:ilvl="6" w:tplc="240A0001" w:tentative="1">
+      <w:start w:val="1"/>
+      <w:numFmt w:val="bullet"/>
+      <w:lvlText w:val=""/>
+      <w:lvlJc w:val="left"/>
+      <w:pPr>
+        <w:ind w:left="5040" w:hanging="360"/>
+      </w:pPr>
+      <w:rPr>
+        <w:rFonts w:ascii="Symbol" w:hAnsi="Symbol" w:hint="default"/>
+      </w:rPr>
+    </w:lvl>
+    <w:lvl w:ilvl="7" w:tplc="240A0003" w:tentative="1">
+      <w:start w:val="1"/>
+      <w:numFmt w:val="bullet"/>
+      <w:lvlText w:val="o"/>
+      <w:lvlJc w:val="left"/>
+      <w:pPr>
+        <w:ind w:left="5760" w:hanging="360"/>
+      </w:pPr>
+      <w:rPr>
+        <w:rFonts w:ascii="Courier New" w:hAnsi="Courier New" w:cs="Courier New" w:hint="default"/>
+      </w:rPr>
+    </w:lvl>
+    <w:lvl w:ilvl="8" w:tplc="240A0005" w:tentative="1">
+      <w:start w:val="1"/>
+      <w:numFmt w:val="bullet"/>
+      <w:lvlText w:val=""/>
+      <w:lvlJc w:val="left"/>
+      <w:pPr>
+        <w:ind w:left="6480" w:hanging="360"/>
+      </w:pPr>
+      <w:rPr>
+        <w:rFonts w:ascii="Wingdings" w:hAnsi="Wingdings" w:hint="default"/>
+      </w:rPr>
     </w:lvl>
   </w:abstractNum>
   <w:num w:numId="1">
     <w:abstractNumId w:val="2"/>
   </w:num>
   <w:num w:numId="2">
-    <w:abstractNumId w:val="3"/>
+    <w:abstractNumId w:val="5"/>
   </w:num>
   <w:num w:numId="3">
     <w:abstractNumId w:val="0"/>
   </w:num>
   <w:num w:numId="4">
     <w:abstractNumId w:val="1"/>
+  </w:num>
+  <w:num w:numId="5">
+    <w:abstractNumId w:val="3"/>
+  </w:num>
+  <w:num w:numId="6">
+    <w:abstractNumId w:val="4"/>
+  </w:num>
+  <w:num w:numId="7">
+    <w:abstractNumId w:val="6"/>
   </w:num>
 </w:numbering>
 </file>
@@ -4020,6 +5750,27 @@
       <w:lang w:val="es-ES"/>
     </w:rPr>
   </w:style>
+  <w:style w:type="paragraph" w:styleId="Ttulo1">
+    <w:name w:val="heading 1"/>
+    <w:basedOn w:val="Normal"/>
+    <w:next w:val="Normal"/>
+    <w:link w:val="Ttulo1Car"/>
+    <w:uiPriority w:val="9"/>
+    <w:qFormat/>
+    <w:rsid w:val="005E23CE"/>
+    <w:pPr>
+      <w:keepNext/>
+      <w:keepLines/>
+      <w:spacing w:before="240" w:after="0"/>
+      <w:outlineLvl w:val="0"/>
+    </w:pPr>
+    <w:rPr>
+      <w:rFonts w:asciiTheme="majorHAnsi" w:eastAsiaTheme="majorEastAsia" w:hAnsiTheme="majorHAnsi" w:cstheme="majorBidi"/>
+      <w:color w:val="2E74B5" w:themeColor="accent1" w:themeShade="BF"/>
+      <w:sz w:val="32"/>
+      <w:szCs w:val="32"/>
+    </w:rPr>
+  </w:style>
   <w:style w:type="paragraph" w:styleId="Ttulo2">
     <w:name w:val="heading 2"/>
     <w:basedOn w:val="Normal"/>
@@ -4225,6 +5976,81 @@
       <w:ind w:left="720"/>
       <w:contextualSpacing/>
     </w:pPr>
+  </w:style>
+  <w:style w:type="character" w:customStyle="1" w:styleId="Ttulo1Car">
+    <w:name w:val="Título 1 Car"/>
+    <w:basedOn w:val="Fuentedeprrafopredeter"/>
+    <w:link w:val="Ttulo1"/>
+    <w:uiPriority w:val="9"/>
+    <w:rsid w:val="005E23CE"/>
+    <w:rPr>
+      <w:rFonts w:asciiTheme="majorHAnsi" w:eastAsiaTheme="majorEastAsia" w:hAnsiTheme="majorHAnsi" w:cstheme="majorBidi"/>
+      <w:color w:val="2E74B5" w:themeColor="accent1" w:themeShade="BF"/>
+      <w:sz w:val="32"/>
+      <w:szCs w:val="32"/>
+      <w:lang w:val="es-ES"/>
+    </w:rPr>
+  </w:style>
+  <w:style w:type="paragraph" w:customStyle="1" w:styleId="TableContents">
+    <w:name w:val="Table Contents"/>
+    <w:basedOn w:val="Normal"/>
+    <w:rsid w:val="0091545B"/>
+    <w:pPr>
+      <w:widowControl w:val="0"/>
+      <w:suppressLineNumbers/>
+      <w:suppressAutoHyphens/>
+      <w:autoSpaceDN w:val="0"/>
+      <w:spacing w:after="0" w:line="240" w:lineRule="auto"/>
+      <w:jc w:val="both"/>
+      <w:textAlignment w:val="baseline"/>
+    </w:pPr>
+    <w:rPr>
+      <w:rFonts w:ascii="NewsGotT" w:eastAsia="Arial Unicode MS" w:hAnsi="NewsGotT" w:cs="Tahoma"/>
+      <w:kern w:val="3"/>
+      <w:sz w:val="20"/>
+      <w:szCs w:val="24"/>
+      <w:lang w:eastAsia="es-ES"/>
+    </w:rPr>
+  </w:style>
+  <w:style w:type="paragraph" w:customStyle="1" w:styleId="Default">
+    <w:name w:val="Default"/>
+    <w:rsid w:val="00F57A4A"/>
+    <w:pPr>
+      <w:autoSpaceDE w:val="0"/>
+      <w:autoSpaceDN w:val="0"/>
+      <w:adjustRightInd w:val="0"/>
+      <w:spacing w:after="0" w:line="240" w:lineRule="auto"/>
+    </w:pPr>
+    <w:rPr>
+      <w:rFonts w:ascii="Arial Narrow" w:hAnsi="Arial Narrow" w:cs="Arial Narrow"/>
+      <w:color w:val="000000"/>
+      <w:sz w:val="24"/>
+      <w:szCs w:val="24"/>
+    </w:rPr>
+  </w:style>
+  <w:style w:type="paragraph" w:styleId="Descripcin">
+    <w:name w:val="caption"/>
+    <w:basedOn w:val="Normal"/>
+    <w:next w:val="Normal"/>
+    <w:uiPriority w:val="35"/>
+    <w:unhideWhenUsed/>
+    <w:qFormat/>
+    <w:rsid w:val="000D529E"/>
+    <w:pPr>
+      <w:spacing w:after="200" w:line="240" w:lineRule="auto"/>
+    </w:pPr>
+    <w:rPr>
+      <w:i/>
+      <w:iCs/>
+      <w:color w:val="44546A" w:themeColor="text2"/>
+      <w:sz w:val="18"/>
+      <w:szCs w:val="18"/>
+    </w:rPr>
+  </w:style>
+  <w:style w:type="character" w:customStyle="1" w:styleId="sentence">
+    <w:name w:val="sentence"/>
+    <w:basedOn w:val="Fuentedeprrafopredeter"/>
+    <w:rsid w:val="0090558F"/>
   </w:style>
 </w:styles>
 </file>
@@ -4488,4 +6314,16 @@
     </a:ext>
   </a:extLst>
 </a:theme>
+</file>
+
+<file path=customXml/item1.xml><?xml version="1.0" encoding="utf-8"?>
+<b:Sources xmlns:b="http://schemas.openxmlformats.org/officeDocument/2006/bibliography" xmlns="http://schemas.openxmlformats.org/officeDocument/2006/bibliography" SelectedStyle="\APASixthEditionOfficeOnline.xsl" StyleName="APA" Version="6"/>
+</file>
+
+<file path=customXml/itemProps1.xml><?xml version="1.0" encoding="utf-8"?>
+<ds:datastoreItem xmlns:ds="http://schemas.openxmlformats.org/officeDocument/2006/customXml" ds:itemID="{87CF60C4-CDB0-4712-944A-8E5ED4EBBC49}">
+  <ds:schemaRefs>
+    <ds:schemaRef ds:uri="http://schemas.openxmlformats.org/officeDocument/2006/bibliography"/>
+  </ds:schemaRefs>
+</ds:datastoreItem>
 </file>